--- a/src/main/kotlin/lab9/Отчет_ЛР9.docx
+++ b/src/main/kotlin/lab9/Отчет_ЛР9.docx
@@ -1,6 +1,6 @@
 
 <file path=word/document.xml><?xml version="1.0" encoding="utf-8"?>
-<w:document xmlns:wpc="http://schemas.microsoft.com/office/word/2010/wordprocessingCanvas" xmlns:cx="http://schemas.microsoft.com/office/drawing/2014/chartex" xmlns:cx1="http://schemas.microsoft.com/office/drawing/2015/9/8/chartex" xmlns:cx2="http://schemas.microsoft.com/office/drawing/2015/10/21/chartex" xmlns:cx3="http://schemas.microsoft.com/office/drawing/2016/5/9/chartex" xmlns:cx4="http://schemas.microsoft.com/office/drawing/2016/5/10/chartex" xmlns:cx5="http://schemas.microsoft.com/office/drawing/2016/5/11/chartex" xmlns:cx6="http://schemas.microsoft.com/office/drawing/2016/5/12/chartex" xmlns:cx7="http://schemas.microsoft.com/office/drawing/2016/5/13/chartex" xmlns:cx8="http://schemas.microsoft.com/office/drawing/2016/5/14/chartex" xmlns:mc="http://schemas.openxmlformats.org/markup-compatibility/2006" xmlns:aink="http://schemas.microsoft.com/office/drawing/2016/ink" xmlns:am3d="http://schemas.microsoft.com/office/drawing/2017/model3d" xmlns:o="urn:schemas-microsoft-com:office:office" xmlns:oel="http://schemas.microsoft.com/office/2019/extlst" xmlns:r="http://schemas.openxmlformats.org/officeDocument/2006/relationships" xmlns:m="http://schemas.openxmlformats.org/officeDocument/2006/math" xmlns:v="urn:schemas-microsoft-com:vml" xmlns:wp14="http://schemas.microsoft.com/office/word/2010/wordprocessingDrawing" xmlns:wp="http://schemas.openxmlformats.org/drawingml/2006/wordprocessingDrawing" xmlns:w10="urn:schemas-microsoft-com:office:word" xmlns:w="http://schemas.openxmlformats.org/wordprocessingml/2006/main" xmlns:w14="http://schemas.microsoft.com/office/word/2010/wordml" xmlns:w15="http://schemas.microsoft.com/office/word/2012/wordml" xmlns:w16cex="http://schemas.microsoft.com/office/word/2018/wordml/cex" xmlns:w16cid="http://schemas.microsoft.com/office/word/2016/wordml/cid" xmlns:w16="http://schemas.microsoft.com/office/word/2018/wordml" xmlns:w16du="http://schemas.microsoft.com/office/word/2023/wordml/word16du" xmlns:w16sdtdh="http://schemas.microsoft.com/office/word/2020/wordml/sdtdatahash" xmlns:w16se="http://schemas.microsoft.com/office/word/2015/wordml/symex" xmlns:wpg="http://schemas.microsoft.com/office/word/2010/wordprocessingGroup" xmlns:wpi="http://schemas.microsoft.com/office/word/2010/wordprocessingInk" xmlns:wne="http://schemas.microsoft.com/office/word/2006/wordml" xmlns:wps="http://schemas.microsoft.com/office/word/2010/wordprocessingShape" mc:Ignorable="w14 w15 w16se w16cid w16 w16cex w16sdtdh w16du wp14">
+<w:document xmlns:wpc="http://schemas.microsoft.com/office/word/2010/wordprocessingCanvas" xmlns:cx="http://schemas.microsoft.com/office/drawing/2014/chartex" xmlns:cx1="http://schemas.microsoft.com/office/drawing/2015/9/8/chartex" xmlns:mc="http://schemas.openxmlformats.org/markup-compatibility/2006" xmlns:o="urn:schemas-microsoft-com:office:office" xmlns:r="http://schemas.openxmlformats.org/officeDocument/2006/relationships" xmlns:m="http://schemas.openxmlformats.org/officeDocument/2006/math" xmlns:v="urn:schemas-microsoft-com:vml" xmlns:wp14="http://schemas.microsoft.com/office/word/2010/wordprocessingDrawing" xmlns:wp="http://schemas.openxmlformats.org/drawingml/2006/wordprocessingDrawing" xmlns:w10="urn:schemas-microsoft-com:office:word" xmlns:w="http://schemas.openxmlformats.org/wordprocessingml/2006/main" xmlns:w14="http://schemas.microsoft.com/office/word/2010/wordml" xmlns:w15="http://schemas.microsoft.com/office/word/2012/wordml" xmlns:w16se="http://schemas.microsoft.com/office/word/2015/wordml/symex" xmlns:wpg="http://schemas.microsoft.com/office/word/2010/wordprocessingGroup" xmlns:wpi="http://schemas.microsoft.com/office/word/2010/wordprocessingInk" xmlns:wne="http://schemas.microsoft.com/office/word/2006/wordml" xmlns:wps="http://schemas.microsoft.com/office/word/2010/wordprocessingShape" mc:Ignorable="w14 w15 w16se wp14">
   <w:body>
     <w:tbl>
       <w:tblPr>
@@ -396,7 +396,6 @@
           <w:b/>
           <w:sz w:val="24"/>
           <w:szCs w:val="24"/>
-          <w:lang w:val="en-US"/>
         </w:rPr>
       </w:pPr>
     </w:p>
@@ -406,7 +405,6 @@
           <w:b/>
           <w:sz w:val="24"/>
           <w:szCs w:val="24"/>
-          <w:lang w:val="en-US"/>
         </w:rPr>
       </w:pPr>
     </w:p>
@@ -416,7 +414,6 @@
           <w:b/>
           <w:sz w:val="24"/>
           <w:szCs w:val="24"/>
-          <w:lang w:val="en-US"/>
         </w:rPr>
       </w:pPr>
     </w:p>
@@ -518,7 +515,6 @@
         <w:rPr>
           <w:b/>
           <w:sz w:val="28"/>
-          <w:lang w:val="en-US"/>
         </w:rPr>
       </w:pPr>
       <w:r>
@@ -532,7 +528,6 @@
         <w:rPr>
           <w:b/>
           <w:sz w:val="28"/>
-          <w:lang w:val="en-US"/>
         </w:rPr>
         <w:t>6</w:t>
       </w:r>
@@ -827,6 +822,7 @@
                 <w:szCs w:val="28"/>
               </w:rPr>
             </w:pPr>
+            <w:proofErr w:type="spellStart"/>
             <w:r>
               <w:rPr>
                 <w:sz w:val="28"/>
@@ -834,6 +830,7 @@
               </w:rPr>
               <w:t>Д.А.Залимханов</w:t>
             </w:r>
+            <w:proofErr w:type="spellEnd"/>
           </w:p>
         </w:tc>
       </w:tr>
@@ -1273,6 +1270,7 @@
         </w:rPr>
         <w:t>J</w:t>
       </w:r>
+      <w:proofErr w:type="spellStart"/>
       <w:r>
         <w:rPr>
           <w:color w:val="000000"/>
@@ -1281,6 +1279,7 @@
         </w:rPr>
         <w:t>ava</w:t>
       </w:r>
+      <w:proofErr w:type="spellEnd"/>
       <w:r>
         <w:rPr>
           <w:color w:val="000000"/>
@@ -1388,7 +1387,6 @@
         <w:rPr>
           <w:sz w:val="28"/>
           <w:szCs w:val="28"/>
-          <w:lang w:val="en-US"/>
         </w:rPr>
       </w:pPr>
       <w:r>
@@ -1402,7 +1400,6 @@
         <w:rPr>
           <w:sz w:val="28"/>
           <w:szCs w:val="28"/>
-          <w:lang w:val="en-US"/>
         </w:rPr>
         <w:t xml:space="preserve"> </w:t>
       </w:r>
@@ -1417,7 +1414,6 @@
         <w:rPr>
           <w:sz w:val="28"/>
           <w:szCs w:val="28"/>
-          <w:lang w:val="en-US"/>
         </w:rPr>
         <w:t xml:space="preserve"> </w:t>
       </w:r>
@@ -1432,7 +1428,6 @@
         <w:rPr>
           <w:sz w:val="28"/>
           <w:szCs w:val="28"/>
-          <w:lang w:val="en-US"/>
         </w:rPr>
         <w:t>:</w:t>
       </w:r>
@@ -1443,91 +1438,260 @@
           <w:rFonts w:ascii="Courier New" w:hAnsi="Courier New" w:cs="Courier New"/>
           <w:sz w:val="24"/>
           <w:szCs w:val="24"/>
-          <w:lang w:val="en-US"/>
-        </w:rPr>
-      </w:pPr>
-      <w:r>
-        <w:rPr>
-          <w:rFonts w:ascii="Courier New" w:hAnsi="Courier New" w:cs="Courier New"/>
-          <w:sz w:val="24"/>
-          <w:szCs w:val="24"/>
-          <w:lang w:val="en-US"/>
-        </w:rPr>
-        <w:t>fun main() {</w:t>
-      </w:r>
-    </w:p>
-    <w:p>
-      <w:pPr>
-        <w:rPr>
-          <w:rFonts w:ascii="Courier New" w:hAnsi="Courier New" w:cs="Courier New"/>
-          <w:sz w:val="24"/>
-          <w:szCs w:val="24"/>
-          <w:lang w:val="en-US"/>
-        </w:rPr>
-      </w:pPr>
-      <w:r>
-        <w:rPr>
-          <w:rFonts w:ascii="Courier New" w:hAnsi="Courier New" w:cs="Courier New"/>
-          <w:sz w:val="24"/>
-          <w:szCs w:val="24"/>
-          <w:lang w:val="en-US"/>
-        </w:rPr>
-        <w:t xml:space="preserve">    val strings = listOf("Hello", "World", "Kotlin", "Java")</w:t>
-      </w:r>
-    </w:p>
-    <w:p>
-      <w:pPr>
-        <w:rPr>
-          <w:rFonts w:ascii="Courier New" w:hAnsi="Courier New" w:cs="Courier New"/>
-          <w:sz w:val="24"/>
-          <w:szCs w:val="24"/>
-          <w:lang w:val="en-US"/>
-        </w:rPr>
-      </w:pPr>
-      <w:r>
-        <w:rPr>
-          <w:rFonts w:ascii="Courier New" w:hAnsi="Courier New" w:cs="Courier New"/>
-          <w:sz w:val="24"/>
-          <w:szCs w:val="24"/>
-          <w:lang w:val="en-US"/>
-        </w:rPr>
-        <w:t xml:space="preserve">    val result = strings.joinToString(":")</w:t>
-      </w:r>
-    </w:p>
-    <w:p>
-      <w:pPr>
-        <w:rPr>
-          <w:rFonts w:ascii="Courier New" w:hAnsi="Courier New" w:cs="Courier New"/>
-          <w:sz w:val="24"/>
-          <w:szCs w:val="24"/>
-          <w:lang w:val="en-US"/>
-        </w:rPr>
-      </w:pPr>
-      <w:r>
-        <w:rPr>
-          <w:rFonts w:ascii="Courier New" w:hAnsi="Courier New" w:cs="Courier New"/>
-          <w:sz w:val="24"/>
-          <w:szCs w:val="24"/>
-          <w:lang w:val="en-US"/>
-        </w:rPr>
-        <w:t xml:space="preserve">    println(result)  // Вывод: Hello:World:Kotlin:Java</w:t>
-      </w:r>
-    </w:p>
-    <w:p>
-      <w:pPr>
-        <w:rPr>
-          <w:rFonts w:ascii="Courier New" w:hAnsi="Courier New" w:cs="Courier New"/>
-          <w:sz w:val="24"/>
-          <w:szCs w:val="24"/>
-          <w:lang w:val="en-US"/>
-        </w:rPr>
-      </w:pPr>
-      <w:r>
-        <w:rPr>
-          <w:rFonts w:ascii="Courier New" w:hAnsi="Courier New" w:cs="Courier New"/>
-          <w:sz w:val="24"/>
-          <w:szCs w:val="24"/>
-          <w:lang w:val="en-US"/>
+        </w:rPr>
+      </w:pPr>
+      <w:proofErr w:type="gramStart"/>
+      <w:r>
+        <w:rPr>
+          <w:rFonts w:ascii="Courier New" w:hAnsi="Courier New" w:cs="Courier New"/>
+          <w:sz w:val="24"/>
+          <w:szCs w:val="24"/>
+          <w:lang w:val="en-US"/>
+        </w:rPr>
+        <w:t>fun</w:t>
+      </w:r>
+      <w:proofErr w:type="gramEnd"/>
+      <w:r>
+        <w:rPr>
+          <w:rFonts w:ascii="Courier New" w:hAnsi="Courier New" w:cs="Courier New"/>
+          <w:sz w:val="24"/>
+          <w:szCs w:val="24"/>
+        </w:rPr>
+        <w:t xml:space="preserve"> </w:t>
+      </w:r>
+      <w:r>
+        <w:rPr>
+          <w:rFonts w:ascii="Courier New" w:hAnsi="Courier New" w:cs="Courier New"/>
+          <w:sz w:val="24"/>
+          <w:szCs w:val="24"/>
+          <w:lang w:val="en-US"/>
+        </w:rPr>
+        <w:t>main</w:t>
+      </w:r>
+      <w:r>
+        <w:rPr>
+          <w:rFonts w:ascii="Courier New" w:hAnsi="Courier New" w:cs="Courier New"/>
+          <w:sz w:val="24"/>
+          <w:szCs w:val="24"/>
+        </w:rPr>
+        <w:t>() {</w:t>
+      </w:r>
+    </w:p>
+    <w:p>
+      <w:pPr>
+        <w:rPr>
+          <w:rFonts w:ascii="Courier New" w:hAnsi="Courier New" w:cs="Courier New"/>
+          <w:sz w:val="24"/>
+          <w:szCs w:val="24"/>
+          <w:lang w:val="en-US"/>
+        </w:rPr>
+      </w:pPr>
+      <w:r>
+        <w:rPr>
+          <w:rFonts w:ascii="Courier New" w:hAnsi="Courier New" w:cs="Courier New"/>
+          <w:sz w:val="24"/>
+          <w:szCs w:val="24"/>
+        </w:rPr>
+        <w:t xml:space="preserve">    </w:t>
+      </w:r>
+      <w:proofErr w:type="spellStart"/>
+      <w:proofErr w:type="gramStart"/>
+      <w:r>
+        <w:rPr>
+          <w:rFonts w:ascii="Courier New" w:hAnsi="Courier New" w:cs="Courier New"/>
+          <w:sz w:val="24"/>
+          <w:szCs w:val="24"/>
+          <w:lang w:val="en-US"/>
+        </w:rPr>
+        <w:t>val</w:t>
+      </w:r>
+      <w:proofErr w:type="spellEnd"/>
+      <w:proofErr w:type="gramEnd"/>
+      <w:r>
+        <w:rPr>
+          <w:rFonts w:ascii="Courier New" w:hAnsi="Courier New" w:cs="Courier New"/>
+          <w:sz w:val="24"/>
+          <w:szCs w:val="24"/>
+          <w:lang w:val="en-US"/>
+        </w:rPr>
+        <w:t xml:space="preserve"> strings = </w:t>
+      </w:r>
+      <w:proofErr w:type="spellStart"/>
+      <w:r>
+        <w:rPr>
+          <w:rFonts w:ascii="Courier New" w:hAnsi="Courier New" w:cs="Courier New"/>
+          <w:sz w:val="24"/>
+          <w:szCs w:val="24"/>
+          <w:lang w:val="en-US"/>
+        </w:rPr>
+        <w:t>listOf</w:t>
+      </w:r>
+      <w:proofErr w:type="spellEnd"/>
+      <w:r>
+        <w:rPr>
+          <w:rFonts w:ascii="Courier New" w:hAnsi="Courier New" w:cs="Courier New"/>
+          <w:sz w:val="24"/>
+          <w:szCs w:val="24"/>
+          <w:lang w:val="en-US"/>
+        </w:rPr>
+        <w:t>("Hello", "World", "Kotlin", "Java")</w:t>
+      </w:r>
+    </w:p>
+    <w:p>
+      <w:pPr>
+        <w:rPr>
+          <w:rFonts w:ascii="Courier New" w:hAnsi="Courier New" w:cs="Courier New"/>
+          <w:sz w:val="24"/>
+          <w:szCs w:val="24"/>
+          <w:lang w:val="en-US"/>
+        </w:rPr>
+      </w:pPr>
+      <w:r>
+        <w:rPr>
+          <w:rFonts w:ascii="Courier New" w:hAnsi="Courier New" w:cs="Courier New"/>
+          <w:sz w:val="24"/>
+          <w:szCs w:val="24"/>
+          <w:lang w:val="en-US"/>
+        </w:rPr>
+        <w:t xml:space="preserve">    </w:t>
+      </w:r>
+      <w:proofErr w:type="spellStart"/>
+      <w:proofErr w:type="gramStart"/>
+      <w:r>
+        <w:rPr>
+          <w:rFonts w:ascii="Courier New" w:hAnsi="Courier New" w:cs="Courier New"/>
+          <w:sz w:val="24"/>
+          <w:szCs w:val="24"/>
+          <w:lang w:val="en-US"/>
+        </w:rPr>
+        <w:t>val</w:t>
+      </w:r>
+      <w:proofErr w:type="spellEnd"/>
+      <w:proofErr w:type="gramEnd"/>
+      <w:r>
+        <w:rPr>
+          <w:rFonts w:ascii="Courier New" w:hAnsi="Courier New" w:cs="Courier New"/>
+          <w:sz w:val="24"/>
+          <w:szCs w:val="24"/>
+          <w:lang w:val="en-US"/>
+        </w:rPr>
+        <w:t xml:space="preserve"> result = </w:t>
+      </w:r>
+      <w:proofErr w:type="spellStart"/>
+      <w:r>
+        <w:rPr>
+          <w:rFonts w:ascii="Courier New" w:hAnsi="Courier New" w:cs="Courier New"/>
+          <w:sz w:val="24"/>
+          <w:szCs w:val="24"/>
+          <w:lang w:val="en-US"/>
+        </w:rPr>
+        <w:t>strings.joinToString</w:t>
+      </w:r>
+      <w:proofErr w:type="spellEnd"/>
+      <w:r>
+        <w:rPr>
+          <w:rFonts w:ascii="Courier New" w:hAnsi="Courier New" w:cs="Courier New"/>
+          <w:sz w:val="24"/>
+          <w:szCs w:val="24"/>
+          <w:lang w:val="en-US"/>
+        </w:rPr>
+        <w:t>(":")</w:t>
+      </w:r>
+    </w:p>
+    <w:p>
+      <w:pPr>
+        <w:rPr>
+          <w:rFonts w:ascii="Courier New" w:hAnsi="Courier New" w:cs="Courier New"/>
+          <w:sz w:val="24"/>
+          <w:szCs w:val="24"/>
+          <w:lang w:val="en-US"/>
+        </w:rPr>
+      </w:pPr>
+      <w:r>
+        <w:rPr>
+          <w:rFonts w:ascii="Courier New" w:hAnsi="Courier New" w:cs="Courier New"/>
+          <w:sz w:val="24"/>
+          <w:szCs w:val="24"/>
+          <w:lang w:val="en-US"/>
+        </w:rPr>
+        <w:t xml:space="preserve">    </w:t>
+      </w:r>
+      <w:proofErr w:type="spellStart"/>
+      <w:proofErr w:type="gramStart"/>
+      <w:r>
+        <w:rPr>
+          <w:rFonts w:ascii="Courier New" w:hAnsi="Courier New" w:cs="Courier New"/>
+          <w:sz w:val="24"/>
+          <w:szCs w:val="24"/>
+          <w:lang w:val="en-US"/>
+        </w:rPr>
+        <w:t>println</w:t>
+      </w:r>
+      <w:proofErr w:type="spellEnd"/>
+      <w:r>
+        <w:rPr>
+          <w:rFonts w:ascii="Courier New" w:hAnsi="Courier New" w:cs="Courier New"/>
+          <w:sz w:val="24"/>
+          <w:szCs w:val="24"/>
+          <w:lang w:val="en-US"/>
+        </w:rPr>
+        <w:t>(</w:t>
+      </w:r>
+      <w:proofErr w:type="gramEnd"/>
+      <w:r>
+        <w:rPr>
+          <w:rFonts w:ascii="Courier New" w:hAnsi="Courier New" w:cs="Courier New"/>
+          <w:sz w:val="24"/>
+          <w:szCs w:val="24"/>
+          <w:lang w:val="en-US"/>
+        </w:rPr>
+        <w:t xml:space="preserve">result)  // </w:t>
+      </w:r>
+      <w:proofErr w:type="spellStart"/>
+      <w:r>
+        <w:rPr>
+          <w:rFonts w:ascii="Courier New" w:hAnsi="Courier New" w:cs="Courier New"/>
+          <w:sz w:val="24"/>
+          <w:szCs w:val="24"/>
+          <w:lang w:val="en-US"/>
+        </w:rPr>
+        <w:t>Вывод</w:t>
+      </w:r>
+      <w:proofErr w:type="spellEnd"/>
+      <w:r>
+        <w:rPr>
+          <w:rFonts w:ascii="Courier New" w:hAnsi="Courier New" w:cs="Courier New"/>
+          <w:sz w:val="24"/>
+          <w:szCs w:val="24"/>
+          <w:lang w:val="en-US"/>
+        </w:rPr>
+        <w:t xml:space="preserve">: </w:t>
+      </w:r>
+      <w:proofErr w:type="spellStart"/>
+      <w:r>
+        <w:rPr>
+          <w:rFonts w:ascii="Courier New" w:hAnsi="Courier New" w:cs="Courier New"/>
+          <w:sz w:val="24"/>
+          <w:szCs w:val="24"/>
+          <w:lang w:val="en-US"/>
+        </w:rPr>
+        <w:t>Hello:World:Kotlin:Java</w:t>
+      </w:r>
+      <w:proofErr w:type="spellEnd"/>
+    </w:p>
+    <w:p>
+      <w:pPr>
+        <w:rPr>
+          <w:rFonts w:ascii="Courier New" w:hAnsi="Courier New" w:cs="Courier New"/>
+          <w:sz w:val="24"/>
+          <w:szCs w:val="24"/>
+        </w:rPr>
+      </w:pPr>
+      <w:r>
+        <w:rPr>
+          <w:rFonts w:ascii="Courier New" w:hAnsi="Courier New" w:cs="Courier New"/>
+          <w:sz w:val="24"/>
+          <w:szCs w:val="24"/>
         </w:rPr>
         <w:t>}</w:t>
       </w:r>
@@ -1545,7 +1709,6 @@
           <w:rFonts w:ascii="Courier New" w:hAnsi="Courier New" w:cs="Courier New"/>
           <w:sz w:val="24"/>
           <w:szCs w:val="24"/>
-          <w:lang w:val="en-US"/>
         </w:rPr>
         <w:tab/>
       </w:r>
@@ -1705,7 +1868,6 @@
         <w:rPr>
           <w:sz w:val="28"/>
           <w:szCs w:val="28"/>
-          <w:lang w:val="en-US"/>
         </w:rPr>
       </w:pPr>
       <w:r>
@@ -1719,7 +1881,6 @@
         <w:rPr>
           <w:sz w:val="28"/>
           <w:szCs w:val="28"/>
-          <w:lang w:val="en-US"/>
         </w:rPr>
         <w:t xml:space="preserve"> </w:t>
       </w:r>
@@ -1734,7 +1895,6 @@
         <w:rPr>
           <w:sz w:val="28"/>
           <w:szCs w:val="28"/>
-          <w:lang w:val="en-US"/>
         </w:rPr>
         <w:t xml:space="preserve"> </w:t>
       </w:r>
@@ -1749,7 +1909,6 @@
         <w:rPr>
           <w:sz w:val="28"/>
           <w:szCs w:val="28"/>
-          <w:lang w:val="en-US"/>
         </w:rPr>
         <w:t>:</w:t>
       </w:r>
@@ -1765,14 +1924,25 @@
           <w:lang w:val="en-US"/>
         </w:rPr>
       </w:pPr>
-      <w:r>
-        <w:rPr>
-          <w:rFonts w:ascii="Courier New" w:hAnsi="Courier New" w:cs="Courier New"/>
-          <w:sz w:val="24"/>
-          <w:szCs w:val="24"/>
-          <w:lang w:val="en-US"/>
-        </w:rPr>
-        <w:t>fun main() {</w:t>
+      <w:proofErr w:type="gramStart"/>
+      <w:r>
+        <w:rPr>
+          <w:rFonts w:ascii="Courier New" w:hAnsi="Courier New" w:cs="Courier New"/>
+          <w:sz w:val="24"/>
+          <w:szCs w:val="24"/>
+          <w:lang w:val="en-US"/>
+        </w:rPr>
+        <w:t>fun</w:t>
+      </w:r>
+      <w:proofErr w:type="gramEnd"/>
+      <w:r>
+        <w:rPr>
+          <w:rFonts w:ascii="Courier New" w:hAnsi="Courier New" w:cs="Courier New"/>
+          <w:sz w:val="24"/>
+          <w:szCs w:val="24"/>
+          <w:lang w:val="en-US"/>
+        </w:rPr>
+        <w:t xml:space="preserve"> main() {</w:t>
       </w:r>
     </w:p>
     <w:p>
@@ -1793,7 +1963,47 @@
           <w:szCs w:val="24"/>
           <w:lang w:val="en-US"/>
         </w:rPr>
-        <w:t xml:space="preserve">    val strings = listOf("apple", "banana", "apple", "orange", "banana", "grape")</w:t>
+        <w:t xml:space="preserve">    </w:t>
+      </w:r>
+      <w:proofErr w:type="spellStart"/>
+      <w:r>
+        <w:rPr>
+          <w:rFonts w:ascii="Courier New" w:hAnsi="Courier New" w:cs="Courier New"/>
+          <w:sz w:val="24"/>
+          <w:szCs w:val="24"/>
+          <w:lang w:val="en-US"/>
+        </w:rPr>
+        <w:t>val</w:t>
+      </w:r>
+      <w:proofErr w:type="spellEnd"/>
+      <w:r>
+        <w:rPr>
+          <w:rFonts w:ascii="Courier New" w:hAnsi="Courier New" w:cs="Courier New"/>
+          <w:sz w:val="24"/>
+          <w:szCs w:val="24"/>
+          <w:lang w:val="en-US"/>
+        </w:rPr>
+        <w:t xml:space="preserve"> strings = </w:t>
+      </w:r>
+      <w:proofErr w:type="spellStart"/>
+      <w:r>
+        <w:rPr>
+          <w:rFonts w:ascii="Courier New" w:hAnsi="Courier New" w:cs="Courier New"/>
+          <w:sz w:val="24"/>
+          <w:szCs w:val="24"/>
+          <w:lang w:val="en-US"/>
+        </w:rPr>
+        <w:t>listOf</w:t>
+      </w:r>
+      <w:proofErr w:type="spellEnd"/>
+      <w:r>
+        <w:rPr>
+          <w:rFonts w:ascii="Courier New" w:hAnsi="Courier New" w:cs="Courier New"/>
+          <w:sz w:val="24"/>
+          <w:szCs w:val="24"/>
+          <w:lang w:val="en-US"/>
+        </w:rPr>
+        <w:t>("apple", "banana", "apple", "orange", "banana", "grape")</w:t>
       </w:r>
     </w:p>
     <w:p>
@@ -1814,7 +2024,89 @@
           <w:szCs w:val="24"/>
           <w:lang w:val="en-US"/>
         </w:rPr>
-        <w:t xml:space="preserve">    val uniqueStringsArray = strings.distinct().toTypedArray()</w:t>
+        <w:t xml:space="preserve">    </w:t>
+      </w:r>
+      <w:proofErr w:type="spellStart"/>
+      <w:proofErr w:type="gramStart"/>
+      <w:r>
+        <w:rPr>
+          <w:rFonts w:ascii="Courier New" w:hAnsi="Courier New" w:cs="Courier New"/>
+          <w:sz w:val="24"/>
+          <w:szCs w:val="24"/>
+          <w:lang w:val="en-US"/>
+        </w:rPr>
+        <w:t>val</w:t>
+      </w:r>
+      <w:proofErr w:type="spellEnd"/>
+      <w:proofErr w:type="gramEnd"/>
+      <w:r>
+        <w:rPr>
+          <w:rFonts w:ascii="Courier New" w:hAnsi="Courier New" w:cs="Courier New"/>
+          <w:sz w:val="24"/>
+          <w:szCs w:val="24"/>
+          <w:lang w:val="en-US"/>
+        </w:rPr>
+        <w:t xml:space="preserve"> </w:t>
+      </w:r>
+      <w:proofErr w:type="spellStart"/>
+      <w:r>
+        <w:rPr>
+          <w:rFonts w:ascii="Courier New" w:hAnsi="Courier New" w:cs="Courier New"/>
+          <w:sz w:val="24"/>
+          <w:szCs w:val="24"/>
+          <w:lang w:val="en-US"/>
+        </w:rPr>
+        <w:t>uniqueStringsArray</w:t>
+      </w:r>
+      <w:proofErr w:type="spellEnd"/>
+      <w:r>
+        <w:rPr>
+          <w:rFonts w:ascii="Courier New" w:hAnsi="Courier New" w:cs="Courier New"/>
+          <w:sz w:val="24"/>
+          <w:szCs w:val="24"/>
+          <w:lang w:val="en-US"/>
+        </w:rPr>
+        <w:t xml:space="preserve"> = </w:t>
+      </w:r>
+      <w:proofErr w:type="spellStart"/>
+      <w:r>
+        <w:rPr>
+          <w:rFonts w:ascii="Courier New" w:hAnsi="Courier New" w:cs="Courier New"/>
+          <w:sz w:val="24"/>
+          <w:szCs w:val="24"/>
+          <w:lang w:val="en-US"/>
+        </w:rPr>
+        <w:t>strings.distinct</w:t>
+      </w:r>
+      <w:proofErr w:type="spellEnd"/>
+      <w:r>
+        <w:rPr>
+          <w:rFonts w:ascii="Courier New" w:hAnsi="Courier New" w:cs="Courier New"/>
+          <w:sz w:val="24"/>
+          <w:szCs w:val="24"/>
+          <w:lang w:val="en-US"/>
+        </w:rPr>
+        <w:t>().</w:t>
+      </w:r>
+      <w:proofErr w:type="spellStart"/>
+      <w:r>
+        <w:rPr>
+          <w:rFonts w:ascii="Courier New" w:hAnsi="Courier New" w:cs="Courier New"/>
+          <w:sz w:val="24"/>
+          <w:szCs w:val="24"/>
+          <w:lang w:val="en-US"/>
+        </w:rPr>
+        <w:t>toTypedArray</w:t>
+      </w:r>
+      <w:proofErr w:type="spellEnd"/>
+      <w:r>
+        <w:rPr>
+          <w:rFonts w:ascii="Courier New" w:hAnsi="Courier New" w:cs="Courier New"/>
+          <w:sz w:val="24"/>
+          <w:szCs w:val="24"/>
+          <w:lang w:val="en-US"/>
+        </w:rPr>
+        <w:t>()</w:t>
       </w:r>
     </w:p>
     <w:p>
@@ -1835,7 +2127,69 @@
           <w:szCs w:val="24"/>
           <w:lang w:val="en-US"/>
         </w:rPr>
-        <w:t xml:space="preserve">    println(uniqueStringsArray.joinToString(", "))  // Вывод: apple, banana, orange, grape</w:t>
+        <w:t xml:space="preserve">    </w:t>
+      </w:r>
+      <w:proofErr w:type="spellStart"/>
+      <w:proofErr w:type="gramStart"/>
+      <w:r>
+        <w:rPr>
+          <w:rFonts w:ascii="Courier New" w:hAnsi="Courier New" w:cs="Courier New"/>
+          <w:sz w:val="24"/>
+          <w:szCs w:val="24"/>
+          <w:lang w:val="en-US"/>
+        </w:rPr>
+        <w:t>println</w:t>
+      </w:r>
+      <w:proofErr w:type="spellEnd"/>
+      <w:r>
+        <w:rPr>
+          <w:rFonts w:ascii="Courier New" w:hAnsi="Courier New" w:cs="Courier New"/>
+          <w:sz w:val="24"/>
+          <w:szCs w:val="24"/>
+          <w:lang w:val="en-US"/>
+        </w:rPr>
+        <w:t>(</w:t>
+      </w:r>
+      <w:proofErr w:type="spellStart"/>
+      <w:proofErr w:type="gramEnd"/>
+      <w:r>
+        <w:rPr>
+          <w:rFonts w:ascii="Courier New" w:hAnsi="Courier New" w:cs="Courier New"/>
+          <w:sz w:val="24"/>
+          <w:szCs w:val="24"/>
+          <w:lang w:val="en-US"/>
+        </w:rPr>
+        <w:t>uniqueStringsArray.joinToString</w:t>
+      </w:r>
+      <w:proofErr w:type="spellEnd"/>
+      <w:r>
+        <w:rPr>
+          <w:rFonts w:ascii="Courier New" w:hAnsi="Courier New" w:cs="Courier New"/>
+          <w:sz w:val="24"/>
+          <w:szCs w:val="24"/>
+          <w:lang w:val="en-US"/>
+        </w:rPr>
+        <w:t xml:space="preserve">(", "))  // </w:t>
+      </w:r>
+      <w:proofErr w:type="spellStart"/>
+      <w:r>
+        <w:rPr>
+          <w:rFonts w:ascii="Courier New" w:hAnsi="Courier New" w:cs="Courier New"/>
+          <w:sz w:val="24"/>
+          <w:szCs w:val="24"/>
+          <w:lang w:val="en-US"/>
+        </w:rPr>
+        <w:t>Вывод</w:t>
+      </w:r>
+      <w:proofErr w:type="spellEnd"/>
+      <w:r>
+        <w:rPr>
+          <w:rFonts w:ascii="Courier New" w:hAnsi="Courier New" w:cs="Courier New"/>
+          <w:sz w:val="24"/>
+          <w:szCs w:val="24"/>
+          <w:lang w:val="en-US"/>
+        </w:rPr>
+        <w:t>: apple, banana, orange, grape</w:t>
       </w:r>
     </w:p>
     <w:p>
@@ -1846,15 +2200,13 @@
           <w:rFonts w:ascii="Courier New" w:hAnsi="Courier New" w:cs="Courier New"/>
           <w:sz w:val="24"/>
           <w:szCs w:val="24"/>
-          <w:lang w:val="en-US"/>
-        </w:rPr>
-      </w:pPr>
-      <w:r>
-        <w:rPr>
-          <w:rFonts w:ascii="Courier New" w:hAnsi="Courier New" w:cs="Courier New"/>
-          <w:sz w:val="24"/>
-          <w:szCs w:val="24"/>
-          <w:lang w:val="en-US"/>
+        </w:rPr>
+      </w:pPr>
+      <w:r>
+        <w:rPr>
+          <w:rFonts w:ascii="Courier New" w:hAnsi="Courier New" w:cs="Courier New"/>
+          <w:sz w:val="24"/>
+          <w:szCs w:val="24"/>
         </w:rPr>
         <w:t>}</w:t>
       </w:r>
@@ -2044,7 +2396,6 @@
           <w:rFonts w:ascii="Times New Roman" w:hAnsi="Times New Roman" w:cs="Times New Roman"/>
           <w:sz w:val="28"/>
           <w:szCs w:val="28"/>
-          <w:lang w:val="en-US"/>
         </w:rPr>
       </w:pPr>
       <w:r>
@@ -2060,826 +2411,273 @@
           <w:rFonts w:ascii="Times New Roman" w:hAnsi="Times New Roman" w:cs="Times New Roman"/>
           <w:sz w:val="28"/>
           <w:szCs w:val="28"/>
-          <w:lang w:val="en-US"/>
         </w:rPr>
         <w:t xml:space="preserve">: </w:t>
       </w:r>
     </w:p>
     <w:p>
       <w:pPr>
-        <w:pStyle w:val="a7"/>
-        <w:spacing w:line="360" w:lineRule="auto"/>
-        <w:rPr>
-          <w:rFonts w:ascii="Times New Roman" w:hAnsi="Times New Roman" w:cs="Times New Roman"/>
-          <w:color w:val="000000"/>
-          <w:sz w:val="28"/>
-          <w:szCs w:val="28"/>
-          <w:lang w:val="en-US"/>
-        </w:rPr>
-      </w:pPr>
-      <w:r>
-        <w:rPr>
-          <w:rFonts w:ascii="Times New Roman" w:hAnsi="Times New Roman" w:cs="Times New Roman"/>
-          <w:sz w:val="28"/>
-          <w:szCs w:val="28"/>
-          <w:lang w:val="en-US"/>
+        <w:jc w:val="both"/>
+        <w:rPr>
+          <w:rFonts w:eastAsiaTheme="minorHAnsi"/>
+          <w:sz w:val="28"/>
+          <w:szCs w:val="28"/>
+          <w:lang w:val="en-US" w:eastAsia="en-US"/>
+        </w:rPr>
+      </w:pPr>
+      <w:proofErr w:type="gramStart"/>
+      <w:r>
+        <w:rPr>
+          <w:rFonts w:eastAsiaTheme="minorHAnsi"/>
+          <w:sz w:val="28"/>
+          <w:szCs w:val="28"/>
+          <w:lang w:val="en-US" w:eastAsia="en-US"/>
+        </w:rPr>
+        <w:t>fun</w:t>
+      </w:r>
+      <w:proofErr w:type="gramEnd"/>
+      <w:r>
+        <w:rPr>
+          <w:rFonts w:eastAsiaTheme="minorHAnsi"/>
+          <w:sz w:val="28"/>
+          <w:szCs w:val="28"/>
+          <w:lang w:val="en-US" w:eastAsia="en-US"/>
+        </w:rPr>
+        <w:t xml:space="preserve"> main(){</w:t>
+      </w:r>
+    </w:p>
+    <w:p>
+      <w:pPr>
+        <w:jc w:val="both"/>
+        <w:rPr>
+          <w:rFonts w:eastAsiaTheme="minorHAnsi"/>
+          <w:sz w:val="28"/>
+          <w:szCs w:val="28"/>
+          <w:lang w:val="en-US" w:eastAsia="en-US"/>
+        </w:rPr>
+      </w:pPr>
+      <w:r>
+        <w:rPr>
+          <w:rFonts w:eastAsiaTheme="minorHAnsi"/>
+          <w:sz w:val="28"/>
+          <w:szCs w:val="28"/>
+          <w:lang w:val="en-US" w:eastAsia="en-US"/>
         </w:rPr>
         <w:lastRenderedPageBreak/>
+        <w:t xml:space="preserve">    </w:t>
+      </w:r>
+      <w:proofErr w:type="spellStart"/>
+      <w:proofErr w:type="gramStart"/>
+      <w:r>
+        <w:rPr>
+          <w:rFonts w:eastAsiaTheme="minorHAnsi"/>
+          <w:sz w:val="28"/>
+          <w:szCs w:val="28"/>
+          <w:lang w:val="en-US" w:eastAsia="en-US"/>
+        </w:rPr>
+        <w:t>val</w:t>
+      </w:r>
+      <w:proofErr w:type="spellEnd"/>
+      <w:proofErr w:type="gramEnd"/>
+      <w:r>
+        <w:rPr>
+          <w:rFonts w:eastAsiaTheme="minorHAnsi"/>
+          <w:sz w:val="28"/>
+          <w:szCs w:val="28"/>
+          <w:lang w:val="en-US" w:eastAsia="en-US"/>
+        </w:rPr>
+        <w:t xml:space="preserve"> numbers = </w:t>
+      </w:r>
+      <w:proofErr w:type="spellStart"/>
+      <w:r>
+        <w:rPr>
+          <w:rFonts w:eastAsiaTheme="minorHAnsi"/>
+          <w:sz w:val="28"/>
+          <w:szCs w:val="28"/>
+          <w:lang w:val="en-US" w:eastAsia="en-US"/>
+        </w:rPr>
+        <w:t>listOf</w:t>
+      </w:r>
+      <w:proofErr w:type="spellEnd"/>
+      <w:r>
+        <w:rPr>
+          <w:rFonts w:eastAsiaTheme="minorHAnsi"/>
+          <w:sz w:val="28"/>
+          <w:szCs w:val="28"/>
+          <w:lang w:val="en-US" w:eastAsia="en-US"/>
+        </w:rPr>
+        <w:t>&lt;</w:t>
+      </w:r>
+      <w:proofErr w:type="spellStart"/>
+      <w:r>
+        <w:rPr>
+          <w:rFonts w:eastAsiaTheme="minorHAnsi"/>
+          <w:sz w:val="28"/>
+          <w:szCs w:val="28"/>
+          <w:lang w:val="en-US" w:eastAsia="en-US"/>
+        </w:rPr>
+        <w:t>Int</w:t>
+      </w:r>
+      <w:proofErr w:type="spellEnd"/>
+      <w:r>
+        <w:rPr>
+          <w:rFonts w:eastAsiaTheme="minorHAnsi"/>
+          <w:sz w:val="28"/>
+          <w:szCs w:val="28"/>
+          <w:lang w:val="en-US" w:eastAsia="en-US"/>
+        </w:rPr>
+        <w:t>&gt;(1, 2, 5, 4, 8, 10, 11, 22)</w:t>
+      </w:r>
+    </w:p>
+    <w:p>
+      <w:pPr>
+        <w:jc w:val="both"/>
+        <w:rPr>
+          <w:rFonts w:eastAsiaTheme="minorHAnsi"/>
+          <w:sz w:val="28"/>
+          <w:szCs w:val="28"/>
+          <w:lang w:val="en-US" w:eastAsia="en-US"/>
+        </w:rPr>
+      </w:pPr>
+      <w:r>
+        <w:rPr>
+          <w:rFonts w:eastAsiaTheme="minorHAnsi"/>
+          <w:sz w:val="28"/>
+          <w:szCs w:val="28"/>
+          <w:lang w:val="en-US" w:eastAsia="en-US"/>
+        </w:rPr>
+        <w:t xml:space="preserve">    </w:t>
+      </w:r>
+      <w:proofErr w:type="spellStart"/>
+      <w:proofErr w:type="gramStart"/>
+      <w:r>
+        <w:rPr>
+          <w:rFonts w:eastAsiaTheme="minorHAnsi"/>
+          <w:sz w:val="28"/>
+          <w:szCs w:val="28"/>
+          <w:lang w:val="en-US" w:eastAsia="en-US"/>
+        </w:rPr>
+        <w:t>val</w:t>
+      </w:r>
+      <w:proofErr w:type="spellEnd"/>
+      <w:proofErr w:type="gramEnd"/>
+      <w:r>
+        <w:rPr>
+          <w:rFonts w:eastAsiaTheme="minorHAnsi"/>
+          <w:sz w:val="28"/>
+          <w:szCs w:val="28"/>
+          <w:lang w:val="en-US" w:eastAsia="en-US"/>
+        </w:rPr>
+        <w:t xml:space="preserve"> sum = </w:t>
+      </w:r>
+      <w:proofErr w:type="spellStart"/>
+      <w:r>
+        <w:rPr>
+          <w:rFonts w:eastAsiaTheme="minorHAnsi"/>
+          <w:sz w:val="28"/>
+          <w:szCs w:val="28"/>
+          <w:lang w:val="en-US" w:eastAsia="en-US"/>
+        </w:rPr>
+        <w:t>numbers.filter</w:t>
+      </w:r>
+      <w:proofErr w:type="spellEnd"/>
+      <w:r>
+        <w:rPr>
+          <w:rFonts w:eastAsiaTheme="minorHAnsi"/>
+          <w:sz w:val="28"/>
+          <w:szCs w:val="28"/>
+          <w:lang w:val="en-US" w:eastAsia="en-US"/>
+        </w:rPr>
+        <w:t xml:space="preserve"> { it.mod(2) == 0 }.sum()</w:t>
+      </w:r>
+    </w:p>
+    <w:p>
+      <w:pPr>
+        <w:jc w:val="both"/>
+        <w:rPr>
+          <w:rFonts w:eastAsiaTheme="minorHAnsi"/>
+          <w:sz w:val="28"/>
+          <w:szCs w:val="28"/>
+          <w:lang w:eastAsia="en-US"/>
+        </w:rPr>
+      </w:pPr>
+      <w:r>
+        <w:rPr>
+          <w:rFonts w:eastAsiaTheme="minorHAnsi"/>
+          <w:sz w:val="28"/>
+          <w:szCs w:val="28"/>
+          <w:lang w:val="en-US" w:eastAsia="en-US"/>
+        </w:rPr>
+        <w:t xml:space="preserve">    </w:t>
+      </w:r>
+      <w:proofErr w:type="spellStart"/>
+      <w:proofErr w:type="gramStart"/>
+      <w:r>
+        <w:rPr>
+          <w:rFonts w:eastAsiaTheme="minorHAnsi"/>
+          <w:sz w:val="28"/>
+          <w:szCs w:val="28"/>
+          <w:lang w:val="en-US" w:eastAsia="en-US"/>
+        </w:rPr>
+        <w:t>println</w:t>
+      </w:r>
+      <w:proofErr w:type="spellEnd"/>
+      <w:r>
+        <w:rPr>
+          <w:rFonts w:eastAsiaTheme="minorHAnsi"/>
+          <w:sz w:val="28"/>
+          <w:szCs w:val="28"/>
+          <w:lang w:eastAsia="en-US"/>
+        </w:rPr>
         <w:t>(</w:t>
       </w:r>
-      <w:r>
-        <w:rPr>
-          <w:rFonts w:ascii="Times New Roman" w:hAnsi="Times New Roman" w:cs="Times New Roman"/>
-          <w:sz w:val="28"/>
-          <w:szCs w:val="28"/>
-        </w:rPr>
-        <w:t>Класс</w:t>
-      </w:r>
-      <w:r>
-        <w:rPr>
-          <w:rFonts w:ascii="Times New Roman" w:hAnsi="Times New Roman" w:cs="Times New Roman"/>
-          <w:sz w:val="28"/>
-          <w:szCs w:val="28"/>
-          <w:lang w:val="en-US"/>
-        </w:rPr>
-        <w:t xml:space="preserve"> People: </w:t>
-      </w:r>
-      <w:r>
-        <w:rPr>
-          <w:rFonts w:ascii="Times New Roman" w:hAnsi="Times New Roman" w:cs="Times New Roman"/>
-          <w:sz w:val="28"/>
-          <w:szCs w:val="28"/>
-        </w:rPr>
-        <w:t>имя</w:t>
-      </w:r>
-      <w:r>
-        <w:rPr>
-          <w:rFonts w:ascii="Times New Roman" w:hAnsi="Times New Roman" w:cs="Times New Roman"/>
-          <w:sz w:val="28"/>
-          <w:szCs w:val="28"/>
-          <w:lang w:val="en-US"/>
-        </w:rPr>
-        <w:t xml:space="preserve"> </w:t>
-      </w:r>
-      <w:r>
-        <w:rPr>
-          <w:rFonts w:ascii="Times New Roman" w:hAnsi="Times New Roman" w:cs="Times New Roman"/>
-          <w:sz w:val="28"/>
-          <w:szCs w:val="28"/>
-        </w:rPr>
-        <w:t>и</w:t>
-      </w:r>
-      <w:r>
-        <w:rPr>
-          <w:rFonts w:ascii="Times New Roman" w:hAnsi="Times New Roman" w:cs="Times New Roman"/>
-          <w:sz w:val="28"/>
-          <w:szCs w:val="28"/>
-          <w:lang w:val="en-US"/>
-        </w:rPr>
-        <w:t xml:space="preserve"> </w:t>
-      </w:r>
-      <w:r>
-        <w:rPr>
-          <w:rFonts w:ascii="Times New Roman" w:hAnsi="Times New Roman" w:cs="Times New Roman"/>
-          <w:sz w:val="28"/>
-          <w:szCs w:val="28"/>
-        </w:rPr>
-        <w:t>возраст</w:t>
-      </w:r>
-      <w:r>
-        <w:rPr>
-          <w:rFonts w:ascii="Times New Roman" w:hAnsi="Times New Roman" w:cs="Times New Roman"/>
-          <w:sz w:val="28"/>
-          <w:szCs w:val="28"/>
-          <w:lang w:val="en-US"/>
-        </w:rPr>
-        <w:t>)</w:t>
-      </w:r>
-      <w:r>
-        <w:rPr>
-          <w:rFonts w:ascii="Times New Roman" w:hAnsi="Times New Roman" w:cs="Times New Roman"/>
-          <w:sz w:val="28"/>
-          <w:szCs w:val="28"/>
-          <w:lang w:val="en-US"/>
-        </w:rPr>
-        <w:br/>
-      </w:r>
-      <w:r>
-        <w:rPr>
-          <w:rFonts w:ascii="Times New Roman" w:hAnsi="Times New Roman" w:cs="Times New Roman"/>
-          <w:color w:val="000000"/>
-          <w:sz w:val="28"/>
-          <w:szCs w:val="28"/>
-          <w:lang w:val="en-US"/>
-        </w:rPr>
-        <w:t>Collection&lt;People&gt; peoples = Arrays.</w:t>
-      </w:r>
-      <w:r>
-        <w:rPr>
-          <w:rFonts w:ascii="Times New Roman" w:hAnsi="Times New Roman" w:cs="Times New Roman"/>
-          <w:i/>
-          <w:iCs/>
-          <w:color w:val="000000"/>
-          <w:sz w:val="28"/>
-          <w:szCs w:val="28"/>
-          <w:lang w:val="en-US"/>
-        </w:rPr>
-        <w:t>asList</w:t>
-      </w:r>
-      <w:r>
-        <w:rPr>
-          <w:rFonts w:ascii="Times New Roman" w:hAnsi="Times New Roman" w:cs="Times New Roman"/>
-          <w:color w:val="000000"/>
-          <w:sz w:val="28"/>
-          <w:szCs w:val="28"/>
-          <w:lang w:val="en-US"/>
-        </w:rPr>
-        <w:t>(</w:t>
-      </w:r>
-      <w:r>
-        <w:rPr>
-          <w:rFonts w:ascii="Times New Roman" w:hAnsi="Times New Roman" w:cs="Times New Roman"/>
-          <w:color w:val="000000"/>
-          <w:sz w:val="28"/>
-          <w:szCs w:val="28"/>
-          <w:lang w:val="en-US"/>
-        </w:rPr>
-        <w:br/>
-        <w:t xml:space="preserve">        </w:t>
-      </w:r>
-      <w:r>
-        <w:rPr>
-          <w:rFonts w:ascii="Times New Roman" w:hAnsi="Times New Roman" w:cs="Times New Roman"/>
-          <w:b/>
-          <w:bCs/>
-          <w:color w:val="000080"/>
-          <w:sz w:val="28"/>
-          <w:szCs w:val="28"/>
-          <w:lang w:val="en-US"/>
-        </w:rPr>
-        <w:t xml:space="preserve">new </w:t>
-      </w:r>
-      <w:r>
-        <w:rPr>
-          <w:rFonts w:ascii="Times New Roman" w:hAnsi="Times New Roman" w:cs="Times New Roman"/>
-          <w:color w:val="000000"/>
-          <w:sz w:val="28"/>
-          <w:szCs w:val="28"/>
-          <w:lang w:val="en-US"/>
-        </w:rPr>
-        <w:t>People(</w:t>
-      </w:r>
-      <w:r>
-        <w:rPr>
-          <w:rFonts w:ascii="Times New Roman" w:hAnsi="Times New Roman" w:cs="Times New Roman"/>
-          <w:b/>
-          <w:bCs/>
-          <w:color w:val="008000"/>
-          <w:sz w:val="28"/>
-          <w:szCs w:val="28"/>
-          <w:lang w:val="en-US"/>
-        </w:rPr>
-        <w:t>"Ivan"</w:t>
-      </w:r>
-      <w:r>
-        <w:rPr>
-          <w:rFonts w:ascii="Times New Roman" w:hAnsi="Times New Roman" w:cs="Times New Roman"/>
-          <w:color w:val="000000"/>
-          <w:sz w:val="28"/>
-          <w:szCs w:val="28"/>
-          <w:lang w:val="en-US"/>
-        </w:rPr>
-        <w:t xml:space="preserve">, </w:t>
-      </w:r>
-      <w:r>
-        <w:rPr>
-          <w:rFonts w:ascii="Times New Roman" w:hAnsi="Times New Roman" w:cs="Times New Roman"/>
-          <w:color w:val="0000FF"/>
-          <w:sz w:val="28"/>
-          <w:szCs w:val="28"/>
-          <w:lang w:val="en-US"/>
-        </w:rPr>
-        <w:t>16</w:t>
-      </w:r>
-      <w:r>
-        <w:rPr>
-          <w:rFonts w:ascii="Times New Roman" w:hAnsi="Times New Roman" w:cs="Times New Roman"/>
-          <w:color w:val="000000"/>
-          <w:sz w:val="28"/>
-          <w:szCs w:val="28"/>
-          <w:lang w:val="en-US"/>
-        </w:rPr>
-        <w:t>),</w:t>
-      </w:r>
-      <w:r>
-        <w:rPr>
-          <w:rFonts w:ascii="Times New Roman" w:hAnsi="Times New Roman" w:cs="Times New Roman"/>
-          <w:color w:val="000000"/>
-          <w:sz w:val="28"/>
-          <w:szCs w:val="28"/>
-          <w:lang w:val="en-US"/>
-        </w:rPr>
-        <w:br/>
-        <w:t xml:space="preserve">        </w:t>
-      </w:r>
-      <w:r>
-        <w:rPr>
-          <w:rFonts w:ascii="Times New Roman" w:hAnsi="Times New Roman" w:cs="Times New Roman"/>
-          <w:b/>
-          <w:bCs/>
-          <w:color w:val="000080"/>
-          <w:sz w:val="28"/>
-          <w:szCs w:val="28"/>
-          <w:lang w:val="en-US"/>
-        </w:rPr>
-        <w:t xml:space="preserve">new </w:t>
-      </w:r>
-      <w:r>
-        <w:rPr>
-          <w:rFonts w:ascii="Times New Roman" w:hAnsi="Times New Roman" w:cs="Times New Roman"/>
-          <w:color w:val="000000"/>
-          <w:sz w:val="28"/>
-          <w:szCs w:val="28"/>
-          <w:lang w:val="en-US"/>
-        </w:rPr>
-        <w:t>People(</w:t>
-      </w:r>
-      <w:r>
-        <w:rPr>
-          <w:rFonts w:ascii="Times New Roman" w:hAnsi="Times New Roman" w:cs="Times New Roman"/>
-          <w:b/>
-          <w:bCs/>
-          <w:color w:val="008000"/>
-          <w:sz w:val="28"/>
-          <w:szCs w:val="28"/>
-          <w:lang w:val="en-US"/>
-        </w:rPr>
-        <w:t>"Petr"</w:t>
-      </w:r>
-      <w:r>
-        <w:rPr>
-          <w:rFonts w:ascii="Times New Roman" w:hAnsi="Times New Roman" w:cs="Times New Roman"/>
-          <w:color w:val="000000"/>
-          <w:sz w:val="28"/>
-          <w:szCs w:val="28"/>
-          <w:lang w:val="en-US"/>
-        </w:rPr>
-        <w:t xml:space="preserve">, </w:t>
-      </w:r>
-      <w:r>
-        <w:rPr>
-          <w:rFonts w:ascii="Times New Roman" w:hAnsi="Times New Roman" w:cs="Times New Roman"/>
-          <w:color w:val="0000FF"/>
-          <w:sz w:val="28"/>
-          <w:szCs w:val="28"/>
-          <w:lang w:val="en-US"/>
-        </w:rPr>
-        <w:t>23</w:t>
-      </w:r>
-      <w:r>
-        <w:rPr>
-          <w:rFonts w:ascii="Times New Roman" w:hAnsi="Times New Roman" w:cs="Times New Roman"/>
-          <w:color w:val="000000"/>
-          <w:sz w:val="28"/>
-          <w:szCs w:val="28"/>
-          <w:lang w:val="en-US"/>
-        </w:rPr>
-        <w:t>),</w:t>
-      </w:r>
-      <w:r>
-        <w:rPr>
-          <w:rFonts w:ascii="Times New Roman" w:hAnsi="Times New Roman" w:cs="Times New Roman"/>
-          <w:color w:val="000000"/>
-          <w:sz w:val="28"/>
-          <w:szCs w:val="28"/>
-          <w:lang w:val="en-US"/>
-        </w:rPr>
-        <w:br/>
-        <w:t xml:space="preserve">        </w:t>
-      </w:r>
-      <w:r>
-        <w:rPr>
-          <w:rFonts w:ascii="Times New Roman" w:hAnsi="Times New Roman" w:cs="Times New Roman"/>
-          <w:b/>
-          <w:bCs/>
-          <w:color w:val="000080"/>
-          <w:sz w:val="28"/>
-          <w:szCs w:val="28"/>
-          <w:lang w:val="en-US"/>
-        </w:rPr>
-        <w:t xml:space="preserve">new </w:t>
-      </w:r>
-      <w:r>
-        <w:rPr>
-          <w:rFonts w:ascii="Times New Roman" w:hAnsi="Times New Roman" w:cs="Times New Roman"/>
-          <w:color w:val="000000"/>
-          <w:sz w:val="28"/>
-          <w:szCs w:val="28"/>
-          <w:lang w:val="en-US"/>
-        </w:rPr>
-        <w:t>People(</w:t>
-      </w:r>
-      <w:r>
-        <w:rPr>
-          <w:rFonts w:ascii="Times New Roman" w:hAnsi="Times New Roman" w:cs="Times New Roman"/>
-          <w:b/>
-          <w:bCs/>
-          <w:color w:val="008000"/>
-          <w:sz w:val="28"/>
-          <w:szCs w:val="28"/>
-          <w:lang w:val="en-US"/>
-        </w:rPr>
-        <w:t>"Maria"</w:t>
-      </w:r>
-      <w:r>
-        <w:rPr>
-          <w:rFonts w:ascii="Times New Roman" w:hAnsi="Times New Roman" w:cs="Times New Roman"/>
-          <w:color w:val="000000"/>
-          <w:sz w:val="28"/>
-          <w:szCs w:val="28"/>
-          <w:lang w:val="en-US"/>
-        </w:rPr>
-        <w:t xml:space="preserve">, </w:t>
-      </w:r>
-      <w:r>
-        <w:rPr>
-          <w:rFonts w:ascii="Times New Roman" w:hAnsi="Times New Roman" w:cs="Times New Roman"/>
-          <w:color w:val="0000FF"/>
-          <w:sz w:val="28"/>
-          <w:szCs w:val="28"/>
-          <w:lang w:val="en-US"/>
-        </w:rPr>
-        <w:t>42</w:t>
-      </w:r>
-      <w:r>
-        <w:rPr>
-          <w:rFonts w:ascii="Times New Roman" w:hAnsi="Times New Roman" w:cs="Times New Roman"/>
-          <w:color w:val="000000"/>
-          <w:sz w:val="28"/>
-          <w:szCs w:val="28"/>
-          <w:lang w:val="en-US"/>
-        </w:rPr>
-        <w:t>)</w:t>
-      </w:r>
-      <w:r>
-        <w:rPr>
-          <w:rFonts w:ascii="Times New Roman" w:hAnsi="Times New Roman" w:cs="Times New Roman"/>
-          <w:color w:val="000000"/>
-          <w:sz w:val="28"/>
-          <w:szCs w:val="28"/>
-          <w:lang w:val="en-US"/>
-        </w:rPr>
-        <w:br/>
-        <w:t>);</w:t>
-      </w:r>
-    </w:p>
-    <w:p>
-      <w:pPr>
-        <w:pStyle w:val="a7"/>
-        <w:spacing w:line="360" w:lineRule="auto"/>
-        <w:rPr>
-          <w:rFonts w:ascii="Times New Roman" w:hAnsi="Times New Roman" w:cs="Times New Roman"/>
-          <w:sz w:val="28"/>
-          <w:szCs w:val="28"/>
-        </w:rPr>
-      </w:pPr>
-      <w:r>
-        <w:rPr>
-          <w:rFonts w:ascii="Times New Roman" w:hAnsi="Times New Roman" w:cs="Times New Roman"/>
-          <w:sz w:val="28"/>
-          <w:szCs w:val="28"/>
-        </w:rPr>
-        <w:t>Отсортировать по возрасту.</w:t>
-      </w:r>
-    </w:p>
-    <w:p>
-      <w:pPr>
-        <w:pStyle w:val="a7"/>
-        <w:spacing w:line="360" w:lineRule="auto"/>
-        <w:rPr>
-          <w:rFonts w:ascii="Times New Roman" w:hAnsi="Times New Roman" w:cs="Times New Roman"/>
-          <w:sz w:val="28"/>
-          <w:szCs w:val="28"/>
-        </w:rPr>
-      </w:pPr>
-      <w:r>
-        <w:rPr>
-          <w:rFonts w:ascii="Times New Roman" w:hAnsi="Times New Roman" w:cs="Times New Roman"/>
-          <w:sz w:val="28"/>
-          <w:szCs w:val="28"/>
-        </w:rPr>
-        <w:t xml:space="preserve">Код класса </w:t>
-      </w:r>
-      <w:r>
-        <w:rPr>
-          <w:rFonts w:ascii="Times New Roman" w:hAnsi="Times New Roman" w:cs="Times New Roman"/>
-          <w:sz w:val="28"/>
-          <w:szCs w:val="28"/>
-          <w:lang w:val="en-US"/>
-        </w:rPr>
-        <w:t>Main</w:t>
-      </w:r>
-      <w:r>
-        <w:rPr>
-          <w:rFonts w:ascii="Times New Roman" w:hAnsi="Times New Roman" w:cs="Times New Roman"/>
-          <w:sz w:val="28"/>
-          <w:szCs w:val="28"/>
-        </w:rPr>
-        <w:t>:</w:t>
-      </w:r>
-    </w:p>
-    <w:p>
-      <w:pPr>
-        <w:rPr>
-          <w:rFonts w:ascii="Courier New" w:hAnsi="Courier New" w:cs="Courier New"/>
-          <w:sz w:val="24"/>
-          <w:szCs w:val="24"/>
-          <w:lang w:val="en-US"/>
-        </w:rPr>
-      </w:pPr>
-      <w:r>
-        <w:rPr>
-          <w:rFonts w:ascii="Courier New" w:hAnsi="Courier New" w:cs="Courier New"/>
-          <w:sz w:val="24"/>
-          <w:szCs w:val="24"/>
-          <w:lang w:val="en-US"/>
-        </w:rPr>
-        <w:t>import java.util.Arrays;</w:t>
-      </w:r>
-      <w:r>
-        <w:rPr>
-          <w:rFonts w:ascii="Courier New" w:hAnsi="Courier New" w:cs="Courier New"/>
-          <w:sz w:val="24"/>
-          <w:szCs w:val="24"/>
-          <w:lang w:val="en-US"/>
-        </w:rPr>
-        <w:br/>
-        <w:t>import java.util.Collection;</w:t>
-      </w:r>
-      <w:r>
-        <w:rPr>
-          <w:rFonts w:ascii="Courier New" w:hAnsi="Courier New" w:cs="Courier New"/>
-          <w:sz w:val="24"/>
-          <w:szCs w:val="24"/>
-          <w:lang w:val="en-US"/>
-        </w:rPr>
-        <w:br/>
-        <w:t>import java.util.Comparator;</w:t>
-      </w:r>
-      <w:r>
-        <w:rPr>
-          <w:rFonts w:ascii="Courier New" w:hAnsi="Courier New" w:cs="Courier New"/>
-          <w:sz w:val="24"/>
-          <w:szCs w:val="24"/>
-          <w:lang w:val="en-US"/>
-        </w:rPr>
-        <w:br/>
-        <w:t>import java.util.List;</w:t>
-      </w:r>
-      <w:r>
-        <w:rPr>
-          <w:rFonts w:ascii="Courier New" w:hAnsi="Courier New" w:cs="Courier New"/>
-          <w:sz w:val="24"/>
-          <w:szCs w:val="24"/>
-          <w:lang w:val="en-US"/>
-        </w:rPr>
-        <w:br/>
-      </w:r>
-      <w:r>
-        <w:rPr>
-          <w:rFonts w:ascii="Courier New" w:hAnsi="Courier New" w:cs="Courier New"/>
-          <w:sz w:val="24"/>
-          <w:szCs w:val="24"/>
-          <w:lang w:val="en-US"/>
-        </w:rPr>
-        <w:br/>
-        <w:t>public class Main {</w:t>
-      </w:r>
-      <w:r>
-        <w:rPr>
-          <w:rFonts w:ascii="Courier New" w:hAnsi="Courier New" w:cs="Courier New"/>
-          <w:sz w:val="24"/>
-          <w:szCs w:val="24"/>
-          <w:lang w:val="en-US"/>
-        </w:rPr>
-        <w:br/>
-        <w:t xml:space="preserve">    static class People {</w:t>
-      </w:r>
-      <w:r>
-        <w:rPr>
-          <w:rFonts w:ascii="Courier New" w:hAnsi="Courier New" w:cs="Courier New"/>
-          <w:sz w:val="24"/>
-          <w:szCs w:val="24"/>
-          <w:lang w:val="en-US"/>
-        </w:rPr>
-        <w:br/>
-        <w:t xml:space="preserve">        private final String name;</w:t>
-      </w:r>
-      <w:r>
-        <w:rPr>
-          <w:rFonts w:ascii="Courier New" w:hAnsi="Courier New" w:cs="Courier New"/>
-          <w:sz w:val="24"/>
-          <w:szCs w:val="24"/>
-          <w:lang w:val="en-US"/>
-        </w:rPr>
-        <w:br/>
-        <w:t xml:space="preserve">        private final int age;</w:t>
-      </w:r>
-      <w:r>
-        <w:rPr>
-          <w:rFonts w:ascii="Courier New" w:hAnsi="Courier New" w:cs="Courier New"/>
-          <w:sz w:val="24"/>
-          <w:szCs w:val="24"/>
-          <w:lang w:val="en-US"/>
-        </w:rPr>
-        <w:br/>
-      </w:r>
-      <w:r>
-        <w:rPr>
-          <w:rFonts w:ascii="Courier New" w:hAnsi="Courier New" w:cs="Courier New"/>
-          <w:sz w:val="24"/>
-          <w:szCs w:val="24"/>
-          <w:lang w:val="en-US"/>
-        </w:rPr>
-        <w:br/>
-        <w:t xml:space="preserve">        public People(String name, int age) {</w:t>
-      </w:r>
-      <w:r>
-        <w:rPr>
-          <w:rFonts w:ascii="Courier New" w:hAnsi="Courier New" w:cs="Courier New"/>
-          <w:sz w:val="24"/>
-          <w:szCs w:val="24"/>
-          <w:lang w:val="en-US"/>
-        </w:rPr>
-        <w:br/>
-        <w:t xml:space="preserve">            this.name = name;</w:t>
-      </w:r>
-      <w:r>
-        <w:rPr>
-          <w:rFonts w:ascii="Courier New" w:hAnsi="Courier New" w:cs="Courier New"/>
-          <w:sz w:val="24"/>
-          <w:szCs w:val="24"/>
-          <w:lang w:val="en-US"/>
-        </w:rPr>
-        <w:br/>
-        <w:t xml:space="preserve">            this.age = age;</w:t>
-      </w:r>
-      <w:r>
-        <w:rPr>
-          <w:rFonts w:ascii="Courier New" w:hAnsi="Courier New" w:cs="Courier New"/>
-          <w:sz w:val="24"/>
-          <w:szCs w:val="24"/>
-          <w:lang w:val="en-US"/>
-        </w:rPr>
-        <w:br/>
-        <w:t xml:space="preserve">        }</w:t>
-      </w:r>
-      <w:r>
-        <w:rPr>
-          <w:rFonts w:ascii="Courier New" w:hAnsi="Courier New" w:cs="Courier New"/>
-          <w:sz w:val="24"/>
-          <w:szCs w:val="24"/>
-          <w:lang w:val="en-US"/>
-        </w:rPr>
-        <w:br/>
-      </w:r>
-      <w:r>
-        <w:rPr>
-          <w:rFonts w:ascii="Courier New" w:hAnsi="Courier New" w:cs="Courier New"/>
-          <w:sz w:val="24"/>
-          <w:szCs w:val="24"/>
-          <w:lang w:val="en-US"/>
-        </w:rPr>
-        <w:br/>
-        <w:t xml:space="preserve">        public String getName() {</w:t>
-      </w:r>
-      <w:r>
-        <w:rPr>
-          <w:rFonts w:ascii="Courier New" w:hAnsi="Courier New" w:cs="Courier New"/>
-          <w:sz w:val="24"/>
-          <w:szCs w:val="24"/>
-          <w:lang w:val="en-US"/>
-        </w:rPr>
-        <w:br/>
-        <w:t xml:space="preserve">            return name;</w:t>
-      </w:r>
-      <w:r>
-        <w:rPr>
-          <w:rFonts w:ascii="Courier New" w:hAnsi="Courier New" w:cs="Courier New"/>
-          <w:sz w:val="24"/>
-          <w:szCs w:val="24"/>
-          <w:lang w:val="en-US"/>
-        </w:rPr>
-        <w:br/>
-        <w:t xml:space="preserve">        }</w:t>
-      </w:r>
-      <w:r>
-        <w:rPr>
-          <w:rFonts w:ascii="Courier New" w:hAnsi="Courier New" w:cs="Courier New"/>
-          <w:sz w:val="24"/>
-          <w:szCs w:val="24"/>
-          <w:lang w:val="en-US"/>
-        </w:rPr>
-        <w:br/>
-      </w:r>
-      <w:r>
-        <w:rPr>
-          <w:rFonts w:ascii="Courier New" w:hAnsi="Courier New" w:cs="Courier New"/>
-          <w:sz w:val="24"/>
-          <w:szCs w:val="24"/>
-          <w:lang w:val="en-US"/>
-        </w:rPr>
-        <w:br/>
-        <w:t xml:space="preserve">        public int getAge() {</w:t>
-      </w:r>
-      <w:r>
-        <w:rPr>
-          <w:rFonts w:ascii="Courier New" w:hAnsi="Courier New" w:cs="Courier New"/>
-          <w:sz w:val="24"/>
-          <w:szCs w:val="24"/>
-          <w:lang w:val="en-US"/>
-        </w:rPr>
-        <w:br/>
-        <w:t xml:space="preserve">            return age;</w:t>
-      </w:r>
-      <w:r>
-        <w:rPr>
-          <w:rFonts w:ascii="Courier New" w:hAnsi="Courier New" w:cs="Courier New"/>
-          <w:sz w:val="24"/>
-          <w:szCs w:val="24"/>
-          <w:lang w:val="en-US"/>
-        </w:rPr>
-        <w:br/>
-        <w:t xml:space="preserve">        }</w:t>
-      </w:r>
-      <w:r>
-        <w:rPr>
-          <w:rFonts w:ascii="Courier New" w:hAnsi="Courier New" w:cs="Courier New"/>
-          <w:sz w:val="24"/>
-          <w:szCs w:val="24"/>
-          <w:lang w:val="en-US"/>
-        </w:rPr>
-        <w:br/>
-        <w:t xml:space="preserve">    }</w:t>
-      </w:r>
-      <w:r>
-        <w:rPr>
-          <w:rFonts w:ascii="Courier New" w:hAnsi="Courier New" w:cs="Courier New"/>
-          <w:sz w:val="24"/>
-          <w:szCs w:val="24"/>
-          <w:lang w:val="en-US"/>
-        </w:rPr>
-        <w:br/>
-      </w:r>
-      <w:r>
-        <w:rPr>
-          <w:rFonts w:ascii="Courier New" w:hAnsi="Courier New" w:cs="Courier New"/>
-          <w:sz w:val="24"/>
-          <w:szCs w:val="24"/>
-          <w:lang w:val="en-US"/>
-        </w:rPr>
-        <w:br/>
-        <w:t xml:space="preserve">    public static void main(String[] args) {</w:t>
-      </w:r>
-      <w:r>
-        <w:rPr>
-          <w:rFonts w:ascii="Courier New" w:hAnsi="Courier New" w:cs="Courier New"/>
-          <w:sz w:val="24"/>
-          <w:szCs w:val="24"/>
-          <w:lang w:val="en-US"/>
-        </w:rPr>
-        <w:br/>
-        <w:t xml:space="preserve">        Collection&lt;People&gt; peoples = Arrays.asList(</w:t>
-      </w:r>
-      <w:r>
-        <w:rPr>
-          <w:rFonts w:ascii="Courier New" w:hAnsi="Courier New" w:cs="Courier New"/>
-          <w:sz w:val="24"/>
-          <w:szCs w:val="24"/>
-          <w:lang w:val="en-US"/>
-        </w:rPr>
-        <w:br/>
-        <w:t xml:space="preserve">                new People("Ivan", 16),</w:t>
-      </w:r>
-      <w:r>
-        <w:rPr>
-          <w:rFonts w:ascii="Courier New" w:hAnsi="Courier New" w:cs="Courier New"/>
-          <w:sz w:val="24"/>
-          <w:szCs w:val="24"/>
-          <w:lang w:val="en-US"/>
-        </w:rPr>
-        <w:br/>
-        <w:t xml:space="preserve">                new People("Petr", 23),</w:t>
-      </w:r>
-      <w:r>
-        <w:rPr>
-          <w:rFonts w:ascii="Courier New" w:hAnsi="Courier New" w:cs="Courier New"/>
-          <w:sz w:val="24"/>
-          <w:szCs w:val="24"/>
-          <w:lang w:val="en-US"/>
-        </w:rPr>
-        <w:br/>
-        <w:t xml:space="preserve">                new People("Maria", 42)</w:t>
-      </w:r>
-      <w:r>
-        <w:rPr>
-          <w:rFonts w:ascii="Courier New" w:hAnsi="Courier New" w:cs="Courier New"/>
-          <w:sz w:val="24"/>
-          <w:szCs w:val="24"/>
-          <w:lang w:val="en-US"/>
-        </w:rPr>
-        <w:br/>
-        <w:t xml:space="preserve">        );</w:t>
-      </w:r>
-      <w:r>
-        <w:rPr>
-          <w:rFonts w:ascii="Courier New" w:hAnsi="Courier New" w:cs="Courier New"/>
-          <w:sz w:val="24"/>
-          <w:szCs w:val="24"/>
-          <w:lang w:val="en-US"/>
-        </w:rPr>
-        <w:br/>
-      </w:r>
-      <w:r>
-        <w:rPr>
-          <w:rFonts w:ascii="Courier New" w:hAnsi="Courier New" w:cs="Courier New"/>
-          <w:sz w:val="24"/>
-          <w:szCs w:val="24"/>
-          <w:lang w:val="en-US"/>
-        </w:rPr>
-        <w:br/>
-        <w:t xml:space="preserve">        List&lt;People&gt; sortedByAge = peoples.stream()</w:t>
-      </w:r>
-      <w:r>
-        <w:rPr>
-          <w:rFonts w:ascii="Courier New" w:hAnsi="Courier New" w:cs="Courier New"/>
-          <w:sz w:val="24"/>
-          <w:szCs w:val="24"/>
-          <w:lang w:val="en-US"/>
-        </w:rPr>
-        <w:br/>
-        <w:t xml:space="preserve">                .sorted(Comparator.comparingInt(People::getAge))</w:t>
-      </w:r>
-      <w:r>
-        <w:rPr>
-          <w:rFonts w:ascii="Courier New" w:hAnsi="Courier New" w:cs="Courier New"/>
-          <w:sz w:val="24"/>
-          <w:szCs w:val="24"/>
-          <w:lang w:val="en-US"/>
-        </w:rPr>
-        <w:br/>
-        <w:t xml:space="preserve">                .toList();</w:t>
-      </w:r>
-      <w:r>
-        <w:rPr>
-          <w:rFonts w:ascii="Courier New" w:hAnsi="Courier New" w:cs="Courier New"/>
-          <w:sz w:val="24"/>
-          <w:szCs w:val="24"/>
-          <w:lang w:val="en-US"/>
-        </w:rPr>
-        <w:br/>
-      </w:r>
-      <w:r>
-        <w:rPr>
-          <w:rFonts w:ascii="Courier New" w:hAnsi="Courier New" w:cs="Courier New"/>
-          <w:sz w:val="24"/>
-          <w:szCs w:val="24"/>
-          <w:lang w:val="en-US"/>
-        </w:rPr>
-        <w:br/>
-        <w:t xml:space="preserve">        sortedByAge.forEach(p -&gt; System.out.println(p.getName() + ": " + p.getAge()));</w:t>
-      </w:r>
-      <w:r>
-        <w:rPr>
-          <w:rFonts w:ascii="Courier New" w:hAnsi="Courier New" w:cs="Courier New"/>
-          <w:sz w:val="24"/>
-          <w:szCs w:val="24"/>
-          <w:lang w:val="en-US"/>
-        </w:rPr>
-        <w:br/>
-        <w:t xml:space="preserve">    }</w:t>
-      </w:r>
-      <w:r>
-        <w:rPr>
-          <w:rFonts w:ascii="Courier New" w:hAnsi="Courier New" w:cs="Courier New"/>
-          <w:sz w:val="24"/>
-          <w:szCs w:val="24"/>
-          <w:lang w:val="en-US"/>
-        </w:rPr>
-        <w:br/>
+      <w:proofErr w:type="gramEnd"/>
+      <w:r>
+        <w:rPr>
+          <w:rFonts w:eastAsiaTheme="minorHAnsi"/>
+          <w:sz w:val="28"/>
+          <w:szCs w:val="28"/>
+          <w:lang w:eastAsia="en-US"/>
+        </w:rPr>
+        <w:t>"Сумма четных чисел равняется - $</w:t>
+      </w:r>
+      <w:r>
+        <w:rPr>
+          <w:rFonts w:eastAsiaTheme="minorHAnsi"/>
+          <w:sz w:val="28"/>
+          <w:szCs w:val="28"/>
+          <w:lang w:val="en-US" w:eastAsia="en-US"/>
+        </w:rPr>
+        <w:t>sum</w:t>
+      </w:r>
+      <w:r>
+        <w:rPr>
+          <w:rFonts w:eastAsiaTheme="minorHAnsi"/>
+          <w:sz w:val="28"/>
+          <w:szCs w:val="28"/>
+          <w:lang w:eastAsia="en-US"/>
+        </w:rPr>
+        <w:t>")</w:t>
+      </w:r>
+    </w:p>
+    <w:p>
+      <w:pPr>
+        <w:jc w:val="both"/>
+        <w:rPr>
+          <w:sz w:val="28"/>
+          <w:szCs w:val="28"/>
+          <w:lang w:val="en-US"/>
+        </w:rPr>
+      </w:pPr>
+      <w:r>
+        <w:rPr>
+          <w:rFonts w:eastAsiaTheme="minorHAnsi"/>
+          <w:sz w:val="28"/>
+          <w:szCs w:val="28"/>
+          <w:lang w:val="en-US" w:eastAsia="en-US"/>
+        </w:rPr>
         <w:t>}</w:t>
       </w:r>
-    </w:p>
-    <w:p>
-      <w:pPr>
-        <w:spacing w:line="360" w:lineRule="auto"/>
-        <w:jc w:val="both"/>
-        <w:rPr>
-          <w:sz w:val="28"/>
-          <w:szCs w:val="28"/>
-          <w:lang w:val="en-US"/>
-        </w:rPr>
-      </w:pPr>
     </w:p>
     <w:p>
       <w:pPr>
@@ -2910,15 +2708,14 @@
       </w:pPr>
       <w:r>
         <w:rPr>
-          <w:noProof/>
           <w:sz w:val="28"/>
           <w:szCs w:val="28"/>
         </w:rPr>
         <w:drawing>
-          <wp:inline distT="0" distB="0" distL="0" distR="0" wp14:anchorId="6582F78E" wp14:editId="6C5FFA65">
-            <wp:extent cx="4267796" cy="1457528"/>
+          <wp:inline distT="0" distB="0" distL="0" distR="0" wp14:anchorId="45A2570E" wp14:editId="7FF285AE">
+            <wp:extent cx="3658111" cy="552527"/>
             <wp:effectExtent l="0" t="0" r="0" b="0"/>
-            <wp:docPr id="5" name="Рисунок 5"/>
+            <wp:docPr id="3" name="Рисунок 3"/>
             <wp:cNvGraphicFramePr>
               <a:graphicFrameLocks xmlns:a="http://schemas.openxmlformats.org/drawingml/2006/main" noChangeAspect="1"/>
             </wp:cNvGraphicFramePr>
@@ -2938,7 +2735,7 @@
                   <pic:spPr>
                     <a:xfrm>
                       <a:off x="0" y="0"/>
-                      <a:ext cx="4267796" cy="1457528"/>
+                      <a:ext cx="3658111" cy="552527"/>
                     </a:xfrm>
                     <a:prstGeom prst="rect">
                       <a:avLst/>
@@ -3029,186 +2826,264 @@
     </w:p>
     <w:p>
       <w:pPr>
-        <w:rPr>
-          <w:rFonts w:ascii="Courier New" w:hAnsi="Courier New" w:cs="Courier New"/>
-          <w:sz w:val="24"/>
-          <w:szCs w:val="24"/>
-        </w:rPr>
-      </w:pPr>
-      <w:r>
-        <w:rPr>
-          <w:rFonts w:ascii="Courier New" w:hAnsi="Courier New" w:cs="Courier New"/>
-          <w:sz w:val="24"/>
-          <w:szCs w:val="24"/>
-        </w:rPr>
-        <w:t>import java.util.HashMap;</w:t>
-      </w:r>
-      <w:r>
-        <w:rPr>
-          <w:rFonts w:ascii="Courier New" w:hAnsi="Courier New" w:cs="Courier New"/>
-          <w:sz w:val="24"/>
-          <w:szCs w:val="24"/>
-        </w:rPr>
-        <w:br/>
-        <w:t>import java.util.Map;</w:t>
-      </w:r>
-      <w:r>
-        <w:rPr>
-          <w:rFonts w:ascii="Courier New" w:hAnsi="Courier New" w:cs="Courier New"/>
-          <w:sz w:val="24"/>
-          <w:szCs w:val="24"/>
-        </w:rPr>
-        <w:br/>
-        <w:t>import java.util.Scanner;</w:t>
-      </w:r>
-      <w:r>
-        <w:rPr>
-          <w:rFonts w:ascii="Courier New" w:hAnsi="Courier New" w:cs="Courier New"/>
-          <w:sz w:val="24"/>
-          <w:szCs w:val="24"/>
-        </w:rPr>
-        <w:br/>
-        <w:t>import java.util.stream.Collectors;</w:t>
-      </w:r>
-      <w:r>
-        <w:rPr>
-          <w:rFonts w:ascii="Courier New" w:hAnsi="Courier New" w:cs="Courier New"/>
-          <w:sz w:val="24"/>
-          <w:szCs w:val="24"/>
-        </w:rPr>
-        <w:br/>
-        <w:t>import java.util.stream.Stream;</w:t>
-      </w:r>
-      <w:r>
-        <w:rPr>
-          <w:rFonts w:ascii="Courier New" w:hAnsi="Courier New" w:cs="Courier New"/>
-          <w:sz w:val="24"/>
-          <w:szCs w:val="24"/>
-        </w:rPr>
-        <w:br/>
-      </w:r>
-      <w:r>
-        <w:rPr>
-          <w:rFonts w:ascii="Courier New" w:hAnsi="Courier New" w:cs="Courier New"/>
-          <w:sz w:val="24"/>
-          <w:szCs w:val="24"/>
-        </w:rPr>
-        <w:br/>
-        <w:t>public class Main {</w:t>
-      </w:r>
-      <w:r>
-        <w:rPr>
-          <w:rFonts w:ascii="Courier New" w:hAnsi="Courier New" w:cs="Courier New"/>
-          <w:sz w:val="24"/>
-          <w:szCs w:val="24"/>
-        </w:rPr>
-        <w:br/>
-        <w:t xml:space="preserve">    public static void main(String[] args) {</w:t>
-      </w:r>
-      <w:r>
-        <w:rPr>
-          <w:rFonts w:ascii="Courier New" w:hAnsi="Courier New" w:cs="Courier New"/>
-          <w:sz w:val="24"/>
-          <w:szCs w:val="24"/>
-        </w:rPr>
-        <w:br/>
-        <w:t xml:space="preserve">        Scanner scanner = new Scanner(System.in);</w:t>
-      </w:r>
-      <w:r>
-        <w:rPr>
-          <w:rFonts w:ascii="Courier New" w:hAnsi="Courier New" w:cs="Courier New"/>
-          <w:sz w:val="24"/>
-          <w:szCs w:val="24"/>
-        </w:rPr>
-        <w:br/>
-        <w:t xml:space="preserve">        System.out.print("Введите строки через пробел: ");</w:t>
-      </w:r>
-      <w:r>
-        <w:rPr>
-          <w:rFonts w:ascii="Courier New" w:hAnsi="Courier New" w:cs="Courier New"/>
-          <w:sz w:val="24"/>
-          <w:szCs w:val="24"/>
-        </w:rPr>
-        <w:br/>
-        <w:t xml:space="preserve">        String input = scanner.nextLine();</w:t>
-      </w:r>
-      <w:r>
-        <w:rPr>
-          <w:rFonts w:ascii="Courier New" w:hAnsi="Courier New" w:cs="Courier New"/>
-          <w:sz w:val="24"/>
-          <w:szCs w:val="24"/>
-        </w:rPr>
-        <w:br/>
-      </w:r>
-      <w:r>
-        <w:rPr>
-          <w:rFonts w:ascii="Courier New" w:hAnsi="Courier New" w:cs="Courier New"/>
-          <w:sz w:val="24"/>
-          <w:szCs w:val="24"/>
-        </w:rPr>
-        <w:br/>
-        <w:t xml:space="preserve">        Map&lt;Character, Character&gt; resultMap = Stream.of(input.split("\\s+")) // Разбиение входной строки на слова</w:t>
-      </w:r>
-      <w:r>
-        <w:rPr>
-          <w:rFonts w:ascii="Courier New" w:hAnsi="Courier New" w:cs="Courier New"/>
-          <w:sz w:val="24"/>
-          <w:szCs w:val="24"/>
-        </w:rPr>
-        <w:br/>
-        <w:t xml:space="preserve">                .map(String::toCharArray) // Преобразование каждого слова в массив символов</w:t>
-      </w:r>
-      <w:r>
-        <w:rPr>
-          <w:rFonts w:ascii="Courier New" w:hAnsi="Courier New" w:cs="Courier New"/>
-          <w:sz w:val="24"/>
-          <w:szCs w:val="24"/>
-        </w:rPr>
-        <w:br/>
-        <w:t xml:space="preserve">                .flatMap(chars -&gt; chars.length &gt;= 2 ? Stream.of(chars) : Stream.empty()) // Преобразование массивов символов в поток символов</w:t>
-      </w:r>
-      <w:r>
-        <w:rPr>
-          <w:rFonts w:ascii="Courier New" w:hAnsi="Courier New" w:cs="Courier New"/>
-          <w:sz w:val="24"/>
-          <w:szCs w:val="24"/>
-        </w:rPr>
-        <w:br/>
-        <w:t xml:space="preserve">                .collect(Collectors.toMap(chars -&gt; chars[0], chars -&gt; chars[1], (existing, replacement) -&gt; replacement, HashMap::new)); // Создание Map, где первый символ - ключ, второй - значение</w:t>
-      </w:r>
-      <w:r>
-        <w:rPr>
-          <w:rFonts w:ascii="Courier New" w:hAnsi="Courier New" w:cs="Courier New"/>
-          <w:sz w:val="24"/>
-          <w:szCs w:val="24"/>
-        </w:rPr>
-        <w:br/>
-      </w:r>
-      <w:r>
-        <w:rPr>
-          <w:rFonts w:ascii="Courier New" w:hAnsi="Courier New" w:cs="Courier New"/>
-          <w:sz w:val="24"/>
-          <w:szCs w:val="24"/>
-        </w:rPr>
-        <w:br/>
-        <w:t xml:space="preserve">        System.out.println("Результат: " + resultMap);</w:t>
-      </w:r>
-      <w:r>
-        <w:rPr>
-          <w:rFonts w:ascii="Courier New" w:hAnsi="Courier New" w:cs="Courier New"/>
-          <w:sz w:val="24"/>
-          <w:szCs w:val="24"/>
-        </w:rPr>
-        <w:br/>
-        <w:t xml:space="preserve">    }</w:t>
-      </w:r>
-      <w:r>
-        <w:rPr>
-          <w:rFonts w:ascii="Courier New" w:hAnsi="Courier New" w:cs="Courier New"/>
-          <w:sz w:val="24"/>
-          <w:szCs w:val="24"/>
-        </w:rPr>
-        <w:br/>
+        <w:ind w:firstLine="708"/>
+        <w:jc w:val="both"/>
+        <w:rPr>
+          <w:rFonts w:ascii="Courier New" w:hAnsi="Courier New" w:cs="Courier New"/>
+          <w:sz w:val="24"/>
+          <w:szCs w:val="24"/>
+          <w:lang w:val="en-US"/>
+        </w:rPr>
+      </w:pPr>
+      <w:proofErr w:type="gramStart"/>
+      <w:r>
+        <w:rPr>
+          <w:rFonts w:ascii="Courier New" w:hAnsi="Courier New" w:cs="Courier New"/>
+          <w:sz w:val="24"/>
+          <w:szCs w:val="24"/>
+          <w:lang w:val="en-US"/>
+        </w:rPr>
+        <w:t>fun</w:t>
+      </w:r>
+      <w:proofErr w:type="gramEnd"/>
+      <w:r>
+        <w:rPr>
+          <w:rFonts w:ascii="Courier New" w:hAnsi="Courier New" w:cs="Courier New"/>
+          <w:sz w:val="24"/>
+          <w:szCs w:val="24"/>
+          <w:lang w:val="en-US"/>
+        </w:rPr>
+        <w:t xml:space="preserve"> main(){</w:t>
+      </w:r>
+    </w:p>
+    <w:p>
+      <w:pPr>
+        <w:ind w:firstLine="708"/>
+        <w:jc w:val="both"/>
+        <w:rPr>
+          <w:rFonts w:ascii="Courier New" w:hAnsi="Courier New" w:cs="Courier New"/>
+          <w:sz w:val="24"/>
+          <w:szCs w:val="24"/>
+          <w:lang w:val="en-US"/>
+        </w:rPr>
+      </w:pPr>
+      <w:r>
+        <w:rPr>
+          <w:rFonts w:ascii="Courier New" w:hAnsi="Courier New" w:cs="Courier New"/>
+          <w:sz w:val="24"/>
+          <w:szCs w:val="24"/>
+          <w:lang w:val="en-US"/>
+        </w:rPr>
+        <w:t xml:space="preserve">    </w:t>
+      </w:r>
+      <w:proofErr w:type="spellStart"/>
+      <w:proofErr w:type="gramStart"/>
+      <w:r>
+        <w:rPr>
+          <w:rFonts w:ascii="Courier New" w:hAnsi="Courier New" w:cs="Courier New"/>
+          <w:sz w:val="24"/>
+          <w:szCs w:val="24"/>
+          <w:lang w:val="en-US"/>
+        </w:rPr>
+        <w:t>val</w:t>
+      </w:r>
+      <w:proofErr w:type="spellEnd"/>
+      <w:proofErr w:type="gramEnd"/>
+      <w:r>
+        <w:rPr>
+          <w:rFonts w:ascii="Courier New" w:hAnsi="Courier New" w:cs="Courier New"/>
+          <w:sz w:val="24"/>
+          <w:szCs w:val="24"/>
+          <w:lang w:val="en-US"/>
+        </w:rPr>
+        <w:t xml:space="preserve"> numbers = </w:t>
+      </w:r>
+      <w:proofErr w:type="spellStart"/>
+      <w:r>
+        <w:rPr>
+          <w:rFonts w:ascii="Courier New" w:hAnsi="Courier New" w:cs="Courier New"/>
+          <w:sz w:val="24"/>
+          <w:szCs w:val="24"/>
+          <w:lang w:val="en-US"/>
+        </w:rPr>
+        <w:t>listOf</w:t>
+      </w:r>
+      <w:proofErr w:type="spellEnd"/>
+      <w:r>
+        <w:rPr>
+          <w:rFonts w:ascii="Courier New" w:hAnsi="Courier New" w:cs="Courier New"/>
+          <w:sz w:val="24"/>
+          <w:szCs w:val="24"/>
+          <w:lang w:val="en-US"/>
+        </w:rPr>
+        <w:t>&lt;</w:t>
+      </w:r>
+      <w:proofErr w:type="spellStart"/>
+      <w:r>
+        <w:rPr>
+          <w:rFonts w:ascii="Courier New" w:hAnsi="Courier New" w:cs="Courier New"/>
+          <w:sz w:val="24"/>
+          <w:szCs w:val="24"/>
+          <w:lang w:val="en-US"/>
+        </w:rPr>
+        <w:t>Int</w:t>
+      </w:r>
+      <w:proofErr w:type="spellEnd"/>
+      <w:r>
+        <w:rPr>
+          <w:rFonts w:ascii="Courier New" w:hAnsi="Courier New" w:cs="Courier New"/>
+          <w:sz w:val="24"/>
+          <w:szCs w:val="24"/>
+          <w:lang w:val="en-US"/>
+        </w:rPr>
+        <w:t>&gt;(21, 12, 5, 24, 82, 10, 11, 22)</w:t>
+      </w:r>
+    </w:p>
+    <w:p>
+      <w:pPr>
+        <w:ind w:firstLine="708"/>
+        <w:jc w:val="both"/>
+        <w:rPr>
+          <w:rFonts w:ascii="Courier New" w:hAnsi="Courier New" w:cs="Courier New"/>
+          <w:sz w:val="24"/>
+          <w:szCs w:val="24"/>
+          <w:lang w:val="en-US"/>
+        </w:rPr>
+      </w:pPr>
+      <w:r>
+        <w:rPr>
+          <w:rFonts w:ascii="Courier New" w:hAnsi="Courier New" w:cs="Courier New"/>
+          <w:sz w:val="24"/>
+          <w:szCs w:val="24"/>
+          <w:lang w:val="en-US"/>
+        </w:rPr>
+        <w:t xml:space="preserve">    </w:t>
+      </w:r>
+      <w:proofErr w:type="spellStart"/>
+      <w:proofErr w:type="gramStart"/>
+      <w:r>
+        <w:rPr>
+          <w:rFonts w:ascii="Courier New" w:hAnsi="Courier New" w:cs="Courier New"/>
+          <w:sz w:val="24"/>
+          <w:szCs w:val="24"/>
+          <w:lang w:val="en-US"/>
+        </w:rPr>
+        <w:t>val</w:t>
+      </w:r>
+      <w:proofErr w:type="spellEnd"/>
+      <w:proofErr w:type="gramEnd"/>
+      <w:r>
+        <w:rPr>
+          <w:rFonts w:ascii="Courier New" w:hAnsi="Courier New" w:cs="Courier New"/>
+          <w:sz w:val="24"/>
+          <w:szCs w:val="24"/>
+          <w:lang w:val="en-US"/>
+        </w:rPr>
+        <w:t xml:space="preserve"> average = </w:t>
+      </w:r>
+      <w:proofErr w:type="spellStart"/>
+      <w:r>
+        <w:rPr>
+          <w:rFonts w:ascii="Courier New" w:hAnsi="Courier New" w:cs="Courier New"/>
+          <w:sz w:val="24"/>
+          <w:szCs w:val="24"/>
+          <w:lang w:val="en-US"/>
+        </w:rPr>
+        <w:t>numbers.map</w:t>
+      </w:r>
+      <w:proofErr w:type="spellEnd"/>
+      <w:r>
+        <w:rPr>
+          <w:rFonts w:ascii="Courier New" w:hAnsi="Courier New" w:cs="Courier New"/>
+          <w:sz w:val="24"/>
+          <w:szCs w:val="24"/>
+          <w:lang w:val="en-US"/>
+        </w:rPr>
+        <w:t xml:space="preserve"> { it - 10 }.average()</w:t>
+      </w:r>
+    </w:p>
+    <w:p>
+      <w:pPr>
+        <w:ind w:firstLine="708"/>
+        <w:jc w:val="both"/>
+        <w:rPr>
+          <w:rFonts w:ascii="Courier New" w:hAnsi="Courier New" w:cs="Courier New"/>
+          <w:sz w:val="24"/>
+          <w:szCs w:val="24"/>
+        </w:rPr>
+      </w:pPr>
+      <w:r>
+        <w:rPr>
+          <w:rFonts w:ascii="Courier New" w:hAnsi="Courier New" w:cs="Courier New"/>
+          <w:sz w:val="24"/>
+          <w:szCs w:val="24"/>
+          <w:lang w:val="en-US"/>
+        </w:rPr>
+        <w:t xml:space="preserve">    </w:t>
+      </w:r>
+      <w:proofErr w:type="spellStart"/>
+      <w:proofErr w:type="gramStart"/>
+      <w:r>
+        <w:rPr>
+          <w:rFonts w:ascii="Courier New" w:hAnsi="Courier New" w:cs="Courier New"/>
+          <w:sz w:val="24"/>
+          <w:szCs w:val="24"/>
+        </w:rPr>
+        <w:t>println</w:t>
+      </w:r>
+      <w:proofErr w:type="spellEnd"/>
+      <w:r>
+        <w:rPr>
+          <w:rFonts w:ascii="Courier New" w:hAnsi="Courier New" w:cs="Courier New"/>
+          <w:sz w:val="24"/>
+          <w:szCs w:val="24"/>
+        </w:rPr>
+        <w:t>(</w:t>
+      </w:r>
+      <w:proofErr w:type="gramEnd"/>
+      <w:r>
+        <w:rPr>
+          <w:rFonts w:ascii="Courier New" w:hAnsi="Courier New" w:cs="Courier New"/>
+          <w:sz w:val="24"/>
+          <w:szCs w:val="24"/>
+        </w:rPr>
+        <w:t>"Среднее равняется - $</w:t>
+      </w:r>
+      <w:proofErr w:type="spellStart"/>
+      <w:r>
+        <w:rPr>
+          <w:rFonts w:ascii="Courier New" w:hAnsi="Courier New" w:cs="Courier New"/>
+          <w:sz w:val="24"/>
+          <w:szCs w:val="24"/>
+        </w:rPr>
+        <w:t>average</w:t>
+      </w:r>
+      <w:proofErr w:type="spellEnd"/>
+      <w:r>
+        <w:rPr>
+          <w:rFonts w:ascii="Courier New" w:hAnsi="Courier New" w:cs="Courier New"/>
+          <w:sz w:val="24"/>
+          <w:szCs w:val="24"/>
+        </w:rPr>
+        <w:t>")</w:t>
+      </w:r>
+    </w:p>
+    <w:p>
+      <w:pPr>
+        <w:ind w:firstLine="708"/>
+        <w:jc w:val="both"/>
+        <w:rPr>
+          <w:sz w:val="28"/>
+          <w:szCs w:val="28"/>
+          <w:lang w:val="en-US"/>
+        </w:rPr>
+      </w:pPr>
+      <w:r>
+        <w:rPr>
+          <w:rFonts w:ascii="Courier New" w:hAnsi="Courier New" w:cs="Courier New"/>
+          <w:sz w:val="24"/>
+          <w:szCs w:val="24"/>
+        </w:rPr>
         <w:t>}</w:t>
       </w:r>
     </w:p>
@@ -3222,17 +3097,6 @@
           <w:szCs w:val="28"/>
         </w:rPr>
       </w:pPr>
-    </w:p>
-    <w:p>
-      <w:pPr>
-        <w:spacing w:line="360" w:lineRule="auto"/>
-        <w:ind w:firstLine="708"/>
-        <w:jc w:val="both"/>
-        <w:rPr>
-          <w:sz w:val="28"/>
-          <w:szCs w:val="28"/>
-        </w:rPr>
-      </w:pPr>
       <w:r>
         <w:rPr>
           <w:sz w:val="28"/>
@@ -3266,16 +3130,14 @@
       </w:pPr>
       <w:r>
         <w:rPr>
-          <w:noProof/>
-          <w:sz w:val="28"/>
-          <w:szCs w:val="28"/>
-        </w:rPr>
-        <w:lastRenderedPageBreak/>
+          <w:sz w:val="28"/>
+          <w:szCs w:val="28"/>
+        </w:rPr>
         <w:drawing>
-          <wp:inline distT="0" distB="0" distL="0" distR="0" wp14:anchorId="1F5FFC82" wp14:editId="4066CAE3">
-            <wp:extent cx="5744377" cy="1162212"/>
-            <wp:effectExtent l="0" t="0" r="8890" b="0"/>
-            <wp:docPr id="7" name="Рисунок 7"/>
+          <wp:inline distT="0" distB="0" distL="0" distR="0" wp14:anchorId="615482EC" wp14:editId="022F86DB">
+            <wp:extent cx="2819794" cy="428685"/>
+            <wp:effectExtent l="0" t="0" r="0" b="9525"/>
+            <wp:docPr id="6" name="Рисунок 6"/>
             <wp:cNvGraphicFramePr>
               <a:graphicFrameLocks xmlns:a="http://schemas.openxmlformats.org/drawingml/2006/main" noChangeAspect="1"/>
             </wp:cNvGraphicFramePr>
@@ -3295,7 +3157,7 @@
                   <pic:spPr>
                     <a:xfrm>
                       <a:off x="0" y="0"/>
-                      <a:ext cx="5744377" cy="1162212"/>
+                      <a:ext cx="2819794" cy="428685"/>
                     </a:xfrm>
                     <a:prstGeom prst="rect">
                       <a:avLst/>
@@ -3307,6 +3169,8 @@
           </wp:inline>
         </w:drawing>
       </w:r>
+      <w:bookmarkStart w:id="0" w:name="_GoBack"/>
+      <w:bookmarkEnd w:id="0"/>
     </w:p>
     <w:p>
       <w:pPr>
@@ -3466,6 +3330,7 @@
         </w:rPr>
         <w:t>J</w:t>
       </w:r>
+      <w:proofErr w:type="spellStart"/>
       <w:r>
         <w:rPr>
           <w:color w:val="000000"/>
@@ -3474,6 +3339,7 @@
         </w:rPr>
         <w:t>ava</w:t>
       </w:r>
+      <w:proofErr w:type="spellEnd"/>
       <w:r>
         <w:rPr>
           <w:color w:val="000000"/>
@@ -3522,7 +3388,7 @@
 </file>
 
 <file path=word/endnotes.xml><?xml version="1.0" encoding="utf-8"?>
-<w:endnotes xmlns:wpc="http://schemas.microsoft.com/office/word/2010/wordprocessingCanvas" xmlns:cx="http://schemas.microsoft.com/office/drawing/2014/chartex" xmlns:cx1="http://schemas.microsoft.com/office/drawing/2015/9/8/chartex" xmlns:cx2="http://schemas.microsoft.com/office/drawing/2015/10/21/chartex" xmlns:cx3="http://schemas.microsoft.com/office/drawing/2016/5/9/chartex" xmlns:cx4="http://schemas.microsoft.com/office/drawing/2016/5/10/chartex" xmlns:cx5="http://schemas.microsoft.com/office/drawing/2016/5/11/chartex" xmlns:cx6="http://schemas.microsoft.com/office/drawing/2016/5/12/chartex" xmlns:cx7="http://schemas.microsoft.com/office/drawing/2016/5/13/chartex" xmlns:cx8="http://schemas.microsoft.com/office/drawing/2016/5/14/chartex" xmlns:mc="http://schemas.openxmlformats.org/markup-compatibility/2006" xmlns:aink="http://schemas.microsoft.com/office/drawing/2016/ink" xmlns:am3d="http://schemas.microsoft.com/office/drawing/2017/model3d" xmlns:o="urn:schemas-microsoft-com:office:office" xmlns:oel="http://schemas.microsoft.com/office/2019/extlst" xmlns:r="http://schemas.openxmlformats.org/officeDocument/2006/relationships" xmlns:m="http://schemas.openxmlformats.org/officeDocument/2006/math" xmlns:v="urn:schemas-microsoft-com:vml" xmlns:wp14="http://schemas.microsoft.com/office/word/2010/wordprocessingDrawing" xmlns:wp="http://schemas.openxmlformats.org/drawingml/2006/wordprocessingDrawing" xmlns:w10="urn:schemas-microsoft-com:office:word" xmlns:w="http://schemas.openxmlformats.org/wordprocessingml/2006/main" xmlns:w14="http://schemas.microsoft.com/office/word/2010/wordml" xmlns:w15="http://schemas.microsoft.com/office/word/2012/wordml" xmlns:w16cex="http://schemas.microsoft.com/office/word/2018/wordml/cex" xmlns:w16cid="http://schemas.microsoft.com/office/word/2016/wordml/cid" xmlns:w16="http://schemas.microsoft.com/office/word/2018/wordml" xmlns:w16du="http://schemas.microsoft.com/office/word/2023/wordml/word16du" xmlns:w16sdtdh="http://schemas.microsoft.com/office/word/2020/wordml/sdtdatahash" xmlns:w16se="http://schemas.microsoft.com/office/word/2015/wordml/symex" xmlns:wpg="http://schemas.microsoft.com/office/word/2010/wordprocessingGroup" xmlns:wpi="http://schemas.microsoft.com/office/word/2010/wordprocessingInk" xmlns:wne="http://schemas.microsoft.com/office/word/2006/wordml" xmlns:wps="http://schemas.microsoft.com/office/word/2010/wordprocessingShape" mc:Ignorable="w14 w15 w16se w16cid w16 w16cex w16sdtdh w16du wp14">
+<w:endnotes xmlns:wpc="http://schemas.microsoft.com/office/word/2010/wordprocessingCanvas" xmlns:cx="http://schemas.microsoft.com/office/drawing/2014/chartex" xmlns:cx1="http://schemas.microsoft.com/office/drawing/2015/9/8/chartex" xmlns:mc="http://schemas.openxmlformats.org/markup-compatibility/2006" xmlns:o="urn:schemas-microsoft-com:office:office" xmlns:r="http://schemas.openxmlformats.org/officeDocument/2006/relationships" xmlns:m="http://schemas.openxmlformats.org/officeDocument/2006/math" xmlns:v="urn:schemas-microsoft-com:vml" xmlns:wp14="http://schemas.microsoft.com/office/word/2010/wordprocessingDrawing" xmlns:wp="http://schemas.openxmlformats.org/drawingml/2006/wordprocessingDrawing" xmlns:w10="urn:schemas-microsoft-com:office:word" xmlns:w="http://schemas.openxmlformats.org/wordprocessingml/2006/main" xmlns:w14="http://schemas.microsoft.com/office/word/2010/wordml" xmlns:w15="http://schemas.microsoft.com/office/word/2012/wordml" xmlns:w16se="http://schemas.microsoft.com/office/word/2015/wordml/symex" xmlns:wpg="http://schemas.microsoft.com/office/word/2010/wordprocessingGroup" xmlns:wpi="http://schemas.microsoft.com/office/word/2010/wordprocessingInk" xmlns:wne="http://schemas.microsoft.com/office/word/2006/wordml" xmlns:wps="http://schemas.microsoft.com/office/word/2010/wordprocessingShape" mc:Ignorable="w14 w15 w16se wp14">
   <w:endnote w:type="separator" w:id="-1">
     <w:p>
       <w:r>
@@ -3541,7 +3407,7 @@
 </file>
 
 <file path=word/footer1.xml><?xml version="1.0" encoding="utf-8"?>
-<w:ftr xmlns:wpc="http://schemas.microsoft.com/office/word/2010/wordprocessingCanvas" xmlns:cx="http://schemas.microsoft.com/office/drawing/2014/chartex" xmlns:cx1="http://schemas.microsoft.com/office/drawing/2015/9/8/chartex" xmlns:cx2="http://schemas.microsoft.com/office/drawing/2015/10/21/chartex" xmlns:cx3="http://schemas.microsoft.com/office/drawing/2016/5/9/chartex" xmlns:cx4="http://schemas.microsoft.com/office/drawing/2016/5/10/chartex" xmlns:cx5="http://schemas.microsoft.com/office/drawing/2016/5/11/chartex" xmlns:cx6="http://schemas.microsoft.com/office/drawing/2016/5/12/chartex" xmlns:cx7="http://schemas.microsoft.com/office/drawing/2016/5/13/chartex" xmlns:cx8="http://schemas.microsoft.com/office/drawing/2016/5/14/chartex" xmlns:mc="http://schemas.openxmlformats.org/markup-compatibility/2006" xmlns:aink="http://schemas.microsoft.com/office/drawing/2016/ink" xmlns:am3d="http://schemas.microsoft.com/office/drawing/2017/model3d" xmlns:o="urn:schemas-microsoft-com:office:office" xmlns:oel="http://schemas.microsoft.com/office/2019/extlst" xmlns:r="http://schemas.openxmlformats.org/officeDocument/2006/relationships" xmlns:m="http://schemas.openxmlformats.org/officeDocument/2006/math" xmlns:v="urn:schemas-microsoft-com:vml" xmlns:wp14="http://schemas.microsoft.com/office/word/2010/wordprocessingDrawing" xmlns:wp="http://schemas.openxmlformats.org/drawingml/2006/wordprocessingDrawing" xmlns:w10="urn:schemas-microsoft-com:office:word" xmlns:w="http://schemas.openxmlformats.org/wordprocessingml/2006/main" xmlns:w14="http://schemas.microsoft.com/office/word/2010/wordml" xmlns:w15="http://schemas.microsoft.com/office/word/2012/wordml" xmlns:w16cex="http://schemas.microsoft.com/office/word/2018/wordml/cex" xmlns:w16cid="http://schemas.microsoft.com/office/word/2016/wordml/cid" xmlns:w16="http://schemas.microsoft.com/office/word/2018/wordml" xmlns:w16du="http://schemas.microsoft.com/office/word/2023/wordml/word16du" xmlns:w16sdtdh="http://schemas.microsoft.com/office/word/2020/wordml/sdtdatahash" xmlns:w16se="http://schemas.microsoft.com/office/word/2015/wordml/symex" xmlns:wpg="http://schemas.microsoft.com/office/word/2010/wordprocessingGroup" xmlns:wpi="http://schemas.microsoft.com/office/word/2010/wordprocessingInk" xmlns:wne="http://schemas.microsoft.com/office/word/2006/wordml" xmlns:wps="http://schemas.microsoft.com/office/word/2010/wordprocessingShape" mc:Ignorable="w14 w15 w16se w16cid w16 w16cex w16sdtdh w16du wp14">
+<w:ftr xmlns:wpc="http://schemas.microsoft.com/office/word/2010/wordprocessingCanvas" xmlns:cx="http://schemas.microsoft.com/office/drawing/2014/chartex" xmlns:cx1="http://schemas.microsoft.com/office/drawing/2015/9/8/chartex" xmlns:mc="http://schemas.openxmlformats.org/markup-compatibility/2006" xmlns:o="urn:schemas-microsoft-com:office:office" xmlns:r="http://schemas.openxmlformats.org/officeDocument/2006/relationships" xmlns:m="http://schemas.openxmlformats.org/officeDocument/2006/math" xmlns:v="urn:schemas-microsoft-com:vml" xmlns:wp14="http://schemas.microsoft.com/office/word/2010/wordprocessingDrawing" xmlns:wp="http://schemas.openxmlformats.org/drawingml/2006/wordprocessingDrawing" xmlns:w10="urn:schemas-microsoft-com:office:word" xmlns:w="http://schemas.openxmlformats.org/wordprocessingml/2006/main" xmlns:w14="http://schemas.microsoft.com/office/word/2010/wordml" xmlns:w15="http://schemas.microsoft.com/office/word/2012/wordml" xmlns:w16se="http://schemas.microsoft.com/office/word/2015/wordml/symex" xmlns:wpg="http://schemas.microsoft.com/office/word/2010/wordprocessingGroup" xmlns:wpi="http://schemas.microsoft.com/office/word/2010/wordprocessingInk" xmlns:wne="http://schemas.microsoft.com/office/word/2006/wordml" xmlns:wps="http://schemas.microsoft.com/office/word/2010/wordprocessingShape" mc:Ignorable="w14 w15 w16se wp14">
   <w:sdt>
     <w:sdtPr>
       <w:id w:val="-644658914"/>
@@ -3550,6 +3416,7 @@
         <w:docPartUnique/>
       </w:docPartObj>
     </w:sdtPr>
+    <w:sdtEndPr/>
     <w:sdtContent>
       <w:p>
         <w:pPr>
@@ -3566,6 +3433,9 @@
           <w:fldChar w:fldCharType="separate"/>
         </w:r>
         <w:r>
+          <w:rPr>
+            <w:noProof/>
+          </w:rPr>
           <w:t>2</w:t>
         </w:r>
         <w:r>
@@ -3578,7 +3448,7 @@
 </file>
 
 <file path=word/footnotes.xml><?xml version="1.0" encoding="utf-8"?>
-<w:footnotes xmlns:wpc="http://schemas.microsoft.com/office/word/2010/wordprocessingCanvas" xmlns:cx="http://schemas.microsoft.com/office/drawing/2014/chartex" xmlns:cx1="http://schemas.microsoft.com/office/drawing/2015/9/8/chartex" xmlns:cx2="http://schemas.microsoft.com/office/drawing/2015/10/21/chartex" xmlns:cx3="http://schemas.microsoft.com/office/drawing/2016/5/9/chartex" xmlns:cx4="http://schemas.microsoft.com/office/drawing/2016/5/10/chartex" xmlns:cx5="http://schemas.microsoft.com/office/drawing/2016/5/11/chartex" xmlns:cx6="http://schemas.microsoft.com/office/drawing/2016/5/12/chartex" xmlns:cx7="http://schemas.microsoft.com/office/drawing/2016/5/13/chartex" xmlns:cx8="http://schemas.microsoft.com/office/drawing/2016/5/14/chartex" xmlns:mc="http://schemas.openxmlformats.org/markup-compatibility/2006" xmlns:aink="http://schemas.microsoft.com/office/drawing/2016/ink" xmlns:am3d="http://schemas.microsoft.com/office/drawing/2017/model3d" xmlns:o="urn:schemas-microsoft-com:office:office" xmlns:oel="http://schemas.microsoft.com/office/2019/extlst" xmlns:r="http://schemas.openxmlformats.org/officeDocument/2006/relationships" xmlns:m="http://schemas.openxmlformats.org/officeDocument/2006/math" xmlns:v="urn:schemas-microsoft-com:vml" xmlns:wp14="http://schemas.microsoft.com/office/word/2010/wordprocessingDrawing" xmlns:wp="http://schemas.openxmlformats.org/drawingml/2006/wordprocessingDrawing" xmlns:w10="urn:schemas-microsoft-com:office:word" xmlns:w="http://schemas.openxmlformats.org/wordprocessingml/2006/main" xmlns:w14="http://schemas.microsoft.com/office/word/2010/wordml" xmlns:w15="http://schemas.microsoft.com/office/word/2012/wordml" xmlns:w16cex="http://schemas.microsoft.com/office/word/2018/wordml/cex" xmlns:w16cid="http://schemas.microsoft.com/office/word/2016/wordml/cid" xmlns:w16="http://schemas.microsoft.com/office/word/2018/wordml" xmlns:w16du="http://schemas.microsoft.com/office/word/2023/wordml/word16du" xmlns:w16sdtdh="http://schemas.microsoft.com/office/word/2020/wordml/sdtdatahash" xmlns:w16se="http://schemas.microsoft.com/office/word/2015/wordml/symex" xmlns:wpg="http://schemas.microsoft.com/office/word/2010/wordprocessingGroup" xmlns:wpi="http://schemas.microsoft.com/office/word/2010/wordprocessingInk" xmlns:wne="http://schemas.microsoft.com/office/word/2006/wordml" xmlns:wps="http://schemas.microsoft.com/office/word/2010/wordprocessingShape" mc:Ignorable="w14 w15 w16se w16cid w16 w16cex w16sdtdh w16du wp14">
+<w:footnotes xmlns:wpc="http://schemas.microsoft.com/office/word/2010/wordprocessingCanvas" xmlns:cx="http://schemas.microsoft.com/office/drawing/2014/chartex" xmlns:cx1="http://schemas.microsoft.com/office/drawing/2015/9/8/chartex" xmlns:mc="http://schemas.openxmlformats.org/markup-compatibility/2006" xmlns:o="urn:schemas-microsoft-com:office:office" xmlns:r="http://schemas.openxmlformats.org/officeDocument/2006/relationships" xmlns:m="http://schemas.openxmlformats.org/officeDocument/2006/math" xmlns:v="urn:schemas-microsoft-com:vml" xmlns:wp14="http://schemas.microsoft.com/office/word/2010/wordprocessingDrawing" xmlns:wp="http://schemas.openxmlformats.org/drawingml/2006/wordprocessingDrawing" xmlns:w10="urn:schemas-microsoft-com:office:word" xmlns:w="http://schemas.openxmlformats.org/wordprocessingml/2006/main" xmlns:w14="http://schemas.microsoft.com/office/word/2010/wordml" xmlns:w15="http://schemas.microsoft.com/office/word/2012/wordml" xmlns:w16se="http://schemas.microsoft.com/office/word/2015/wordml/symex" xmlns:wpg="http://schemas.microsoft.com/office/word/2010/wordprocessingGroup" xmlns:wpi="http://schemas.microsoft.com/office/word/2010/wordprocessingInk" xmlns:wne="http://schemas.microsoft.com/office/word/2006/wordml" xmlns:wps="http://schemas.microsoft.com/office/word/2010/wordprocessingShape" mc:Ignorable="w14 w15 w16se wp14">
   <w:footnote w:type="separator" w:id="-1">
     <w:p>
       <w:r>
@@ -3597,7 +3467,7 @@
 </file>
 
 <file path=word/header1.xml><?xml version="1.0" encoding="utf-8"?>
-<w:hdr xmlns:wpc="http://schemas.microsoft.com/office/word/2010/wordprocessingCanvas" xmlns:cx="http://schemas.microsoft.com/office/drawing/2014/chartex" xmlns:cx1="http://schemas.microsoft.com/office/drawing/2015/9/8/chartex" xmlns:cx2="http://schemas.microsoft.com/office/drawing/2015/10/21/chartex" xmlns:cx3="http://schemas.microsoft.com/office/drawing/2016/5/9/chartex" xmlns:cx4="http://schemas.microsoft.com/office/drawing/2016/5/10/chartex" xmlns:cx5="http://schemas.microsoft.com/office/drawing/2016/5/11/chartex" xmlns:cx6="http://schemas.microsoft.com/office/drawing/2016/5/12/chartex" xmlns:cx7="http://schemas.microsoft.com/office/drawing/2016/5/13/chartex" xmlns:cx8="http://schemas.microsoft.com/office/drawing/2016/5/14/chartex" xmlns:mc="http://schemas.openxmlformats.org/markup-compatibility/2006" xmlns:aink="http://schemas.microsoft.com/office/drawing/2016/ink" xmlns:am3d="http://schemas.microsoft.com/office/drawing/2017/model3d" xmlns:o="urn:schemas-microsoft-com:office:office" xmlns:oel="http://schemas.microsoft.com/office/2019/extlst" xmlns:r="http://schemas.openxmlformats.org/officeDocument/2006/relationships" xmlns:m="http://schemas.openxmlformats.org/officeDocument/2006/math" xmlns:v="urn:schemas-microsoft-com:vml" xmlns:wp14="http://schemas.microsoft.com/office/word/2010/wordprocessingDrawing" xmlns:wp="http://schemas.openxmlformats.org/drawingml/2006/wordprocessingDrawing" xmlns:w10="urn:schemas-microsoft-com:office:word" xmlns:w="http://schemas.openxmlformats.org/wordprocessingml/2006/main" xmlns:w14="http://schemas.microsoft.com/office/word/2010/wordml" xmlns:w15="http://schemas.microsoft.com/office/word/2012/wordml" xmlns:w16cex="http://schemas.microsoft.com/office/word/2018/wordml/cex" xmlns:w16cid="http://schemas.microsoft.com/office/word/2016/wordml/cid" xmlns:w16="http://schemas.microsoft.com/office/word/2018/wordml" xmlns:w16du="http://schemas.microsoft.com/office/word/2023/wordml/word16du" xmlns:w16sdtdh="http://schemas.microsoft.com/office/word/2020/wordml/sdtdatahash" xmlns:w16se="http://schemas.microsoft.com/office/word/2015/wordml/symex" xmlns:wpg="http://schemas.microsoft.com/office/word/2010/wordprocessingGroup" xmlns:wpi="http://schemas.microsoft.com/office/word/2010/wordprocessingInk" xmlns:wne="http://schemas.microsoft.com/office/word/2006/wordml" xmlns:wps="http://schemas.microsoft.com/office/word/2010/wordprocessingShape" mc:Ignorable="w14 w15 w16se w16cid w16 w16cex w16sdtdh w16du wp14">
+<w:hdr xmlns:wpc="http://schemas.microsoft.com/office/word/2010/wordprocessingCanvas" xmlns:cx="http://schemas.microsoft.com/office/drawing/2014/chartex" xmlns:cx1="http://schemas.microsoft.com/office/drawing/2015/9/8/chartex" xmlns:mc="http://schemas.openxmlformats.org/markup-compatibility/2006" xmlns:o="urn:schemas-microsoft-com:office:office" xmlns:r="http://schemas.openxmlformats.org/officeDocument/2006/relationships" xmlns:m="http://schemas.openxmlformats.org/officeDocument/2006/math" xmlns:v="urn:schemas-microsoft-com:vml" xmlns:wp14="http://schemas.microsoft.com/office/word/2010/wordprocessingDrawing" xmlns:wp="http://schemas.openxmlformats.org/drawingml/2006/wordprocessingDrawing" xmlns:w10="urn:schemas-microsoft-com:office:word" xmlns:w="http://schemas.openxmlformats.org/wordprocessingml/2006/main" xmlns:w14="http://schemas.microsoft.com/office/word/2010/wordml" xmlns:w15="http://schemas.microsoft.com/office/word/2012/wordml" xmlns:w16se="http://schemas.microsoft.com/office/word/2015/wordml/symex" xmlns:wpg="http://schemas.microsoft.com/office/word/2010/wordprocessingGroup" xmlns:wpi="http://schemas.microsoft.com/office/word/2010/wordprocessingInk" xmlns:wne="http://schemas.microsoft.com/office/word/2006/wordml" xmlns:wps="http://schemas.microsoft.com/office/word/2010/wordprocessingShape" mc:Ignorable="w14 w15 w16se wp14">
   <w:p>
     <w:pPr>
       <w:pStyle w:val="a3"/>
@@ -3608,7 +3478,7 @@
 </file>
 
 <file path=word/numbering.xml><?xml version="1.0" encoding="utf-8"?>
-<w:numbering xmlns:wpc="http://schemas.microsoft.com/office/word/2010/wordprocessingCanvas" xmlns:cx="http://schemas.microsoft.com/office/drawing/2014/chartex" xmlns:cx1="http://schemas.microsoft.com/office/drawing/2015/9/8/chartex" xmlns:cx2="http://schemas.microsoft.com/office/drawing/2015/10/21/chartex" xmlns:cx3="http://schemas.microsoft.com/office/drawing/2016/5/9/chartex" xmlns:cx4="http://schemas.microsoft.com/office/drawing/2016/5/10/chartex" xmlns:cx5="http://schemas.microsoft.com/office/drawing/2016/5/11/chartex" xmlns:cx6="http://schemas.microsoft.com/office/drawing/2016/5/12/chartex" xmlns:cx7="http://schemas.microsoft.com/office/drawing/2016/5/13/chartex" xmlns:cx8="http://schemas.microsoft.com/office/drawing/2016/5/14/chartex" xmlns:mc="http://schemas.openxmlformats.org/markup-compatibility/2006" xmlns:aink="http://schemas.microsoft.com/office/drawing/2016/ink" xmlns:am3d="http://schemas.microsoft.com/office/drawing/2017/model3d" xmlns:o="urn:schemas-microsoft-com:office:office" xmlns:oel="http://schemas.microsoft.com/office/2019/extlst" xmlns:r="http://schemas.openxmlformats.org/officeDocument/2006/relationships" xmlns:m="http://schemas.openxmlformats.org/officeDocument/2006/math" xmlns:v="urn:schemas-microsoft-com:vml" xmlns:wp14="http://schemas.microsoft.com/office/word/2010/wordprocessingDrawing" xmlns:wp="http://schemas.openxmlformats.org/drawingml/2006/wordprocessingDrawing" xmlns:w10="urn:schemas-microsoft-com:office:word" xmlns:w="http://schemas.openxmlformats.org/wordprocessingml/2006/main" xmlns:w14="http://schemas.microsoft.com/office/word/2010/wordml" xmlns:w15="http://schemas.microsoft.com/office/word/2012/wordml" xmlns:w16cex="http://schemas.microsoft.com/office/word/2018/wordml/cex" xmlns:w16cid="http://schemas.microsoft.com/office/word/2016/wordml/cid" xmlns:w16="http://schemas.microsoft.com/office/word/2018/wordml" xmlns:w16du="http://schemas.microsoft.com/office/word/2023/wordml/word16du" xmlns:w16sdtdh="http://schemas.microsoft.com/office/word/2020/wordml/sdtdatahash" xmlns:w16se="http://schemas.microsoft.com/office/word/2015/wordml/symex" xmlns:wpg="http://schemas.microsoft.com/office/word/2010/wordprocessingGroup" xmlns:wpi="http://schemas.microsoft.com/office/word/2010/wordprocessingInk" xmlns:wne="http://schemas.microsoft.com/office/word/2006/wordml" xmlns:wps="http://schemas.microsoft.com/office/word/2010/wordprocessingShape" mc:Ignorable="w14 w15 w16se w16cid w16 w16cex w16sdtdh w16du wp14">
+<w:numbering xmlns:wpc="http://schemas.microsoft.com/office/word/2010/wordprocessingCanvas" xmlns:cx="http://schemas.microsoft.com/office/drawing/2014/chartex" xmlns:cx1="http://schemas.microsoft.com/office/drawing/2015/9/8/chartex" xmlns:mc="http://schemas.openxmlformats.org/markup-compatibility/2006" xmlns:o="urn:schemas-microsoft-com:office:office" xmlns:r="http://schemas.openxmlformats.org/officeDocument/2006/relationships" xmlns:m="http://schemas.openxmlformats.org/officeDocument/2006/math" xmlns:v="urn:schemas-microsoft-com:vml" xmlns:wp14="http://schemas.microsoft.com/office/word/2010/wordprocessingDrawing" xmlns:wp="http://schemas.openxmlformats.org/drawingml/2006/wordprocessingDrawing" xmlns:w10="urn:schemas-microsoft-com:office:word" xmlns:w="http://schemas.openxmlformats.org/wordprocessingml/2006/main" xmlns:w14="http://schemas.microsoft.com/office/word/2010/wordml" xmlns:w15="http://schemas.microsoft.com/office/word/2012/wordml" xmlns:w16se="http://schemas.microsoft.com/office/word/2015/wordml/symex" xmlns:wpg="http://schemas.microsoft.com/office/word/2010/wordprocessingGroup" xmlns:wpi="http://schemas.microsoft.com/office/word/2010/wordprocessingInk" xmlns:wne="http://schemas.microsoft.com/office/word/2006/wordml" xmlns:wps="http://schemas.microsoft.com/office/word/2010/wordprocessingShape" mc:Ignorable="w14 w15 w16se wp14">
   <w:abstractNum w:abstractNumId="0" w15:restartNumberingAfterBreak="0">
     <w:nsid w:val="1E170177"/>
     <w:multiLevelType w:val="hybridMultilevel"/>
@@ -4383,7 +4253,7 @@
       </w:pPr>
     </w:lvl>
   </w:abstractNum>
-  <w:num w:numId="1" w16cid:durableId="1030037265">
+  <w:num w:numId="1">
     <w:abstractNumId w:val="7"/>
     <w:lvlOverride w:ilvl="0">
       <w:startOverride w:val="1"/>
@@ -4413,7 +4283,7 @@
       <w:startOverride w:val="1"/>
     </w:lvlOverride>
   </w:num>
-  <w:num w:numId="2" w16cid:durableId="1061948349">
+  <w:num w:numId="2">
     <w:abstractNumId w:val="0"/>
     <w:lvlOverride w:ilvl="0">
       <w:startOverride w:val="1"/>
@@ -4443,7 +4313,7 @@
       <w:startOverride w:val="1"/>
     </w:lvlOverride>
   </w:num>
-  <w:num w:numId="3" w16cid:durableId="210188132">
+  <w:num w:numId="3">
     <w:abstractNumId w:val="5"/>
     <w:lvlOverride w:ilvl="0">
       <w:startOverride w:val="1"/>
@@ -4473,7 +4343,7 @@
       <w:startOverride w:val="1"/>
     </w:lvlOverride>
   </w:num>
-  <w:num w:numId="4" w16cid:durableId="156121304">
+  <w:num w:numId="4">
     <w:abstractNumId w:val="1"/>
     <w:lvlOverride w:ilvl="0">
       <w:startOverride w:val="1"/>
@@ -4503,7 +4373,7 @@
       <w:startOverride w:val="1"/>
     </w:lvlOverride>
   </w:num>
-  <w:num w:numId="5" w16cid:durableId="21245754">
+  <w:num w:numId="5">
     <w:abstractNumId w:val="2"/>
     <w:lvlOverride w:ilvl="0">
       <w:startOverride w:val="1"/>
@@ -4533,7 +4403,7 @@
       <w:startOverride w:val="1"/>
     </w:lvlOverride>
   </w:num>
-  <w:num w:numId="6" w16cid:durableId="1403412651">
+  <w:num w:numId="6">
     <w:abstractNumId w:val="3"/>
     <w:lvlOverride w:ilvl="0">
       <w:startOverride w:val="1"/>
@@ -4563,7 +4433,7 @@
       <w:startOverride w:val="1"/>
     </w:lvlOverride>
   </w:num>
-  <w:num w:numId="7" w16cid:durableId="186020606">
+  <w:num w:numId="7">
     <w:abstractNumId w:val="4"/>
     <w:lvlOverride w:ilvl="0">
       <w:startOverride w:val="1"/>
@@ -4593,7 +4463,7 @@
       <w:startOverride w:val="1"/>
     </w:lvlOverride>
   </w:num>
-  <w:num w:numId="8" w16cid:durableId="1234044199">
+  <w:num w:numId="8">
     <w:abstractNumId w:val="6"/>
     <w:lvlOverride w:ilvl="0">
       <w:startOverride w:val="1"/>
@@ -4623,7 +4493,7 @@
       <w:startOverride w:val="1"/>
     </w:lvlOverride>
   </w:num>
-  <w:num w:numId="9" w16cid:durableId="832069168">
+  <w:num w:numId="9">
     <w:abstractNumId w:val="8"/>
     <w:lvlOverride w:ilvl="0">
       <w:startOverride w:val="1"/>
@@ -4657,7 +4527,7 @@
 </file>
 
 <file path=word/styles.xml><?xml version="1.0" encoding="utf-8"?>
-<w:styles xmlns:mc="http://schemas.openxmlformats.org/markup-compatibility/2006" xmlns:r="http://schemas.openxmlformats.org/officeDocument/2006/relationships" xmlns:w="http://schemas.openxmlformats.org/wordprocessingml/2006/main" xmlns:w14="http://schemas.microsoft.com/office/word/2010/wordml" xmlns:w15="http://schemas.microsoft.com/office/word/2012/wordml" xmlns:w16cex="http://schemas.microsoft.com/office/word/2018/wordml/cex" xmlns:w16cid="http://schemas.microsoft.com/office/word/2016/wordml/cid" xmlns:w16="http://schemas.microsoft.com/office/word/2018/wordml" xmlns:w16du="http://schemas.microsoft.com/office/word/2023/wordml/word16du" xmlns:w16sdtdh="http://schemas.microsoft.com/office/word/2020/wordml/sdtdatahash" xmlns:w16se="http://schemas.microsoft.com/office/word/2015/wordml/symex" mc:Ignorable="w14 w15 w16se w16cid w16 w16cex w16sdtdh w16du">
+<w:styles xmlns:mc="http://schemas.openxmlformats.org/markup-compatibility/2006" xmlns:r="http://schemas.openxmlformats.org/officeDocument/2006/relationships" xmlns:w="http://schemas.openxmlformats.org/wordprocessingml/2006/main" xmlns:w14="http://schemas.microsoft.com/office/word/2010/wordml" xmlns:w15="http://schemas.microsoft.com/office/word/2012/wordml" xmlns:w16se="http://schemas.microsoft.com/office/word/2015/wordml/symex" mc:Ignorable="w14 w15 w16se">
   <w:docDefaults>
     <w:rPrDefault>
       <w:rPr>
@@ -4675,7 +4545,7 @@
       </w:pPr>
     </w:pPrDefault>
   </w:docDefaults>
-  <w:latentStyles w:defLockedState="0" w:defUIPriority="99" w:defSemiHidden="0" w:defUnhideWhenUsed="0" w:defQFormat="0" w:count="376">
+  <w:latentStyles w:defLockedState="0" w:defUIPriority="99" w:defSemiHidden="0" w:defUnhideWhenUsed="0" w:defQFormat="0" w:count="371">
     <w:lsdException w:name="Normal" w:uiPriority="0" w:qFormat="1"/>
     <w:lsdException w:name="heading 1" w:uiPriority="9" w:qFormat="1"/>
     <w:lsdException w:name="heading 2" w:semiHidden="1" w:uiPriority="9" w:unhideWhenUsed="1" w:qFormat="1"/>
@@ -5047,11 +4917,6 @@
     <w:lsdException w:name="List Table 5 Dark Accent 6" w:uiPriority="50"/>
     <w:lsdException w:name="List Table 6 Colorful Accent 6" w:uiPriority="51"/>
     <w:lsdException w:name="List Table 7 Colorful Accent 6" w:uiPriority="52"/>
-    <w:lsdException w:name="Mention" w:semiHidden="1" w:unhideWhenUsed="1"/>
-    <w:lsdException w:name="Smart Hyperlink" w:semiHidden="1" w:unhideWhenUsed="1"/>
-    <w:lsdException w:name="Hashtag" w:semiHidden="1" w:unhideWhenUsed="1"/>
-    <w:lsdException w:name="Unresolved Mention" w:semiHidden="1" w:unhideWhenUsed="1"/>
-    <w:lsdException w:name="Smart Link" w:semiHidden="1" w:unhideWhenUsed="1"/>
   </w:latentStyles>
   <w:style w:type="paragraph" w:default="1" w:styleId="a">
     <w:name w:val="Normal"/>
@@ -5517,7 +5382,7 @@
 </file>
 
 <file path=customXml/itemProps1.xml><?xml version="1.0" encoding="utf-8"?>
-<ds:datastoreItem xmlns:ds="http://schemas.openxmlformats.org/officeDocument/2006/customXml" ds:itemID="{8542A966-3183-40CB-B4EA-EB4C78D249C5}">
+<ds:datastoreItem xmlns:ds="http://schemas.openxmlformats.org/officeDocument/2006/customXml" ds:itemID="{CF26EA2A-D591-48DE-BD53-0220C6751F62}">
   <ds:schemaRefs>
     <ds:schemaRef ds:uri="http://schemas.openxmlformats.org/officeDocument/2006/bibliography"/>
   </ds:schemaRefs>
